--- a/mds/guru99/OU_How To Sample_v1.docx
+++ b/mds/guru99/OU_How To Sample_v1.docx
@@ -184,7 +184,8 @@
                 <w:sz w:val="36"/>
                 <w:szCs w:val="36"/>
               </w:rPr>
-              <w:t>What is SWF file</w:t>
+              <w:lastRenderedPageBreak/>
+              <w:t>Introduction</w:t>
             </w:r>
           </w:p>
         </w:tc>
@@ -194,13 +195,113 @@
           </w:tcPr>
           <w:p>
             <w:pPr>
-              <w:ind w:left="720"/>
-              <w:rPr>
-                <w:rFonts w:ascii="Calibri" w:eastAsia="Calibri" w:hAnsi="Calibri" w:cs="Calibri"/>
-                <w:sz w:val="36"/>
-                <w:szCs w:val="36"/>
-              </w:rPr>
-            </w:pPr>
+              <w:pStyle w:val="ListParagraph"/>
+              <w:numPr>
+                <w:ilvl w:val="0"/>
+                <w:numId w:val="4"/>
+              </w:numPr>
+              <w:rPr>
+                <w:rFonts w:ascii="Calibri" w:eastAsia="Calibri" w:hAnsi="Calibri" w:cs="Calibri"/>
+                <w:sz w:val="36"/>
+                <w:szCs w:val="36"/>
+              </w:rPr>
+            </w:pPr>
+            <w:r>
+              <w:rPr>
+                <w:rFonts w:ascii="Calibri" w:eastAsia="Calibri" w:hAnsi="Calibri" w:cs="Calibri"/>
+                <w:sz w:val="36"/>
+                <w:szCs w:val="36"/>
+              </w:rPr>
+              <w:t>Everything in Python is an object</w:t>
+            </w:r>
+          </w:p>
+          <w:p>
+            <w:pPr>
+              <w:pStyle w:val="ListParagraph"/>
+              <w:numPr>
+                <w:ilvl w:val="0"/>
+                <w:numId w:val="4"/>
+              </w:numPr>
+              <w:rPr>
+                <w:rFonts w:ascii="Calibri" w:eastAsia="Calibri" w:hAnsi="Calibri" w:cs="Calibri"/>
+                <w:sz w:val="36"/>
+                <w:szCs w:val="36"/>
+              </w:rPr>
+            </w:pPr>
+            <w:r>
+              <w:rPr>
+                <w:rFonts w:ascii="Calibri" w:eastAsia="Calibri" w:hAnsi="Calibri" w:cs="Calibri"/>
+                <w:sz w:val="36"/>
+                <w:szCs w:val="36"/>
+              </w:rPr>
+              <w:t xml:space="preserve">  First-Class Objects.</w:t>
+            </w:r>
+          </w:p>
+          <w:p>
+            <w:pPr>
+              <w:pStyle w:val="ListParagraph"/>
+              <w:numPr>
+                <w:ilvl w:val="0"/>
+                <w:numId w:val="4"/>
+              </w:numPr>
+              <w:rPr>
+                <w:rFonts w:ascii="Calibri" w:eastAsia="Calibri" w:hAnsi="Calibri" w:cs="Calibri"/>
+                <w:sz w:val="36"/>
+                <w:szCs w:val="36"/>
+              </w:rPr>
+            </w:pPr>
+            <w:r>
+              <w:rPr>
+                <w:rFonts w:ascii="Calibri" w:eastAsia="Calibri" w:hAnsi="Calibri" w:cs="Calibri"/>
+                <w:sz w:val="36"/>
+                <w:szCs w:val="36"/>
+              </w:rPr>
+              <w:t xml:space="preserve"> Passing Functions as Arguments to other Functions</w:t>
+            </w:r>
+          </w:p>
+          <w:p>
+            <w:pPr>
+              <w:pStyle w:val="ListParagraph"/>
+              <w:numPr>
+                <w:ilvl w:val="0"/>
+                <w:numId w:val="4"/>
+              </w:numPr>
+              <w:rPr>
+                <w:rFonts w:ascii="Calibri" w:eastAsia="Calibri" w:hAnsi="Calibri" w:cs="Calibri"/>
+                <w:sz w:val="36"/>
+                <w:szCs w:val="36"/>
+              </w:rPr>
+            </w:pPr>
+            <w:r>
+              <w:rPr>
+                <w:rFonts w:ascii="Calibri" w:eastAsia="Calibri" w:hAnsi="Calibri" w:cs="Calibri"/>
+                <w:sz w:val="36"/>
+                <w:szCs w:val="36"/>
+              </w:rPr>
+              <w:t xml:space="preserve"> - Inner Functions.</w:t>
+            </w:r>
+          </w:p>
+          <w:p>
+            <w:pPr>
+              <w:pStyle w:val="ListParagraph"/>
+              <w:numPr>
+                <w:ilvl w:val="0"/>
+                <w:numId w:val="4"/>
+              </w:numPr>
+              <w:rPr>
+                <w:rFonts w:ascii="Calibri" w:eastAsia="Calibri" w:hAnsi="Calibri" w:cs="Calibri"/>
+                <w:sz w:val="36"/>
+                <w:szCs w:val="36"/>
+              </w:rPr>
+            </w:pPr>
+            <w:r>
+              <w:rPr>
+                <w:rFonts w:ascii="Calibri" w:eastAsia="Calibri" w:hAnsi="Calibri" w:cs="Calibri"/>
+                <w:sz w:val="36"/>
+                <w:szCs w:val="36"/>
+              </w:rPr>
+              <w:t xml:space="preserve"> - Higher-Order Functions.</w:t>
+            </w:r>
           </w:p>
         </w:tc>
         <w:tc>
@@ -215,14 +316,6 @@
                 <w:szCs w:val="36"/>
               </w:rPr>
             </w:pPr>
-            <w:r>
-              <w:rPr>
-                <w:rFonts w:ascii="Calibri" w:eastAsia="Calibri" w:hAnsi="Calibri" w:cs="Calibri"/>
-                <w:sz w:val="36"/>
-                <w:szCs w:val="36"/>
-              </w:rPr>
-              <w:t>200</w:t>
-            </w:r>
           </w:p>
         </w:tc>
       </w:tr>
@@ -245,11 +338,12 @@
             <w:r>
               <w:rPr>
                 <w:rFonts w:ascii="Calibri" w:eastAsia="Calibri" w:hAnsi="Calibri" w:cs="Calibri"/>
-                <w:color w:val="000000"/>
-                <w:sz w:val="36"/>
-                <w:szCs w:val="36"/>
-              </w:rPr>
-              <w:t>How to install an SWF file with screenshots</w:t>
+                <w:color w:val="222222"/>
+                <w:sz w:val="36"/>
+                <w:szCs w:val="36"/>
+              </w:rPr>
+              <w:lastRenderedPageBreak/>
+              <w:t>Introduction to Decorators</w:t>
             </w:r>
           </w:p>
         </w:tc>
@@ -259,19 +353,126 @@
           </w:tcPr>
           <w:p>
             <w:pPr>
-              <w:rPr>
-                <w:rFonts w:ascii="Calibri" w:eastAsia="Calibri" w:hAnsi="Calibri" w:cs="Calibri"/>
-                <w:sz w:val="36"/>
-                <w:szCs w:val="36"/>
-              </w:rPr>
-            </w:pPr>
-            <w:r>
-              <w:rPr>
-                <w:rFonts w:ascii="Calibri" w:eastAsia="Calibri" w:hAnsi="Calibri" w:cs="Calibri"/>
-                <w:sz w:val="36"/>
-                <w:szCs w:val="36"/>
-              </w:rPr>
-              <w:t>A step by step process with screenshots included</w:t>
+              <w:pStyle w:val="ListParagraph"/>
+              <w:numPr>
+                <w:ilvl w:val="0"/>
+                <w:numId w:val="5"/>
+              </w:numPr>
+              <w:rPr>
+                <w:rFonts w:ascii="Calibri" w:eastAsia="Calibri" w:hAnsi="Calibri" w:cs="Calibri"/>
+                <w:sz w:val="36"/>
+                <w:szCs w:val="36"/>
+              </w:rPr>
+            </w:pPr>
+            <w:r>
+              <w:rPr>
+                <w:rFonts w:ascii="Calibri" w:eastAsia="Calibri" w:hAnsi="Calibri" w:cs="Calibri"/>
+                <w:sz w:val="36"/>
+                <w:szCs w:val="36"/>
+              </w:rPr>
+              <w:t>- It is also called meta programming</w:t>
+            </w:r>
+          </w:p>
+          <w:p>
+            <w:pPr>
+              <w:pStyle w:val="ListParagraph"/>
+              <w:numPr>
+                <w:ilvl w:val="0"/>
+                <w:numId w:val="5"/>
+              </w:numPr>
+              <w:rPr>
+                <w:rFonts w:ascii="Calibri" w:eastAsia="Calibri" w:hAnsi="Calibri" w:cs="Calibri"/>
+                <w:sz w:val="36"/>
+                <w:szCs w:val="36"/>
+              </w:rPr>
+            </w:pPr>
+            <w:r>
+              <w:rPr>
+                <w:rFonts w:ascii="Calibri" w:eastAsia="Calibri" w:hAnsi="Calibri" w:cs="Calibri"/>
+                <w:sz w:val="36"/>
+                <w:szCs w:val="36"/>
+              </w:rPr>
+              <w:t xml:space="preserve"> - Syntax of Python Decorators</w:t>
+            </w:r>
+          </w:p>
+          <w:p>
+            <w:pPr>
+              <w:pStyle w:val="ListParagraph"/>
+              <w:numPr>
+                <w:ilvl w:val="0"/>
+                <w:numId w:val="5"/>
+              </w:numPr>
+              <w:rPr>
+                <w:rFonts w:ascii="Calibri" w:eastAsia="Calibri" w:hAnsi="Calibri" w:cs="Calibri"/>
+                <w:sz w:val="36"/>
+                <w:szCs w:val="36"/>
+              </w:rPr>
+            </w:pPr>
+            <w:r>
+              <w:rPr>
+                <w:rFonts w:ascii="Calibri" w:eastAsia="Calibri" w:hAnsi="Calibri" w:cs="Calibri"/>
+                <w:sz w:val="36"/>
+                <w:szCs w:val="36"/>
+              </w:rPr>
+              <w:t xml:space="preserve"> - Reuse these </w:t>
+            </w:r>
+            <w:proofErr w:type="spellStart"/>
+            <w:r>
+              <w:rPr>
+                <w:rFonts w:ascii="Calibri" w:eastAsia="Calibri" w:hAnsi="Calibri" w:cs="Calibri"/>
+                <w:sz w:val="36"/>
+                <w:szCs w:val="36"/>
+              </w:rPr>
+              <w:t>customised</w:t>
+            </w:r>
+            <w:proofErr w:type="spellEnd"/>
+            <w:r>
+              <w:rPr>
+                <w:rFonts w:ascii="Calibri" w:eastAsia="Calibri" w:hAnsi="Calibri" w:cs="Calibri"/>
+                <w:sz w:val="36"/>
+                <w:szCs w:val="36"/>
+              </w:rPr>
+              <w:t xml:space="preserve"> </w:t>
+            </w:r>
+            <w:proofErr w:type="spellStart"/>
+            <w:r>
+              <w:rPr>
+                <w:rFonts w:ascii="Calibri" w:eastAsia="Calibri" w:hAnsi="Calibri" w:cs="Calibri"/>
+                <w:sz w:val="36"/>
+                <w:szCs w:val="36"/>
+              </w:rPr>
+              <w:t>behaviours</w:t>
+            </w:r>
+            <w:proofErr w:type="spellEnd"/>
+            <w:r>
+              <w:rPr>
+                <w:rFonts w:ascii="Calibri" w:eastAsia="Calibri" w:hAnsi="Calibri" w:cs="Calibri"/>
+                <w:sz w:val="36"/>
+                <w:szCs w:val="36"/>
+              </w:rPr>
+              <w:t xml:space="preserve"> on multiple functions/classes.</w:t>
+            </w:r>
+          </w:p>
+          <w:p>
+            <w:pPr>
+              <w:pStyle w:val="ListParagraph"/>
+              <w:numPr>
+                <w:ilvl w:val="0"/>
+                <w:numId w:val="5"/>
+              </w:numPr>
+              <w:rPr>
+                <w:rFonts w:ascii="Calibri" w:eastAsia="Calibri" w:hAnsi="Calibri" w:cs="Calibri"/>
+                <w:sz w:val="36"/>
+                <w:szCs w:val="36"/>
+              </w:rPr>
+            </w:pPr>
+            <w:r>
+              <w:rPr>
+                <w:rFonts w:ascii="Calibri" w:eastAsia="Calibri" w:hAnsi="Calibri" w:cs="Calibri"/>
+                <w:sz w:val="36"/>
+                <w:szCs w:val="36"/>
+              </w:rPr>
+              <w:t xml:space="preserve"> - Python decorator modify data</w:t>
             </w:r>
           </w:p>
         </w:tc>
@@ -287,14 +488,6 @@
                 <w:szCs w:val="36"/>
               </w:rPr>
             </w:pPr>
-            <w:r>
-              <w:rPr>
-                <w:rFonts w:ascii="Calibri" w:eastAsia="Calibri" w:hAnsi="Calibri" w:cs="Calibri"/>
-                <w:sz w:val="36"/>
-                <w:szCs w:val="36"/>
-              </w:rPr>
-              <w:t>200</w:t>
-            </w:r>
           </w:p>
         </w:tc>
       </w:tr>
@@ -316,7 +509,21 @@
               <w:rPr>
                 <w:color w:val="000000"/>
               </w:rPr>
-              <w:t>How do I play SWF files in Chrome? (with screenshots)</w:t>
+              <w:t>How do I play SWF files in Chrome? (</w:t>
+            </w:r>
+            <w:proofErr w:type="gramStart"/>
+            <w:r>
+              <w:rPr>
+                <w:color w:val="000000"/>
+              </w:rPr>
+              <w:t>with</w:t>
+            </w:r>
+            <w:proofErr w:type="gramEnd"/>
+            <w:r>
+              <w:rPr>
+                <w:color w:val="000000"/>
+              </w:rPr>
+              <w:t xml:space="preserve"> screenshots)</w:t>
             </w:r>
           </w:p>
         </w:tc>
@@ -523,16 +730,26 @@
                 <w:sz w:val="36"/>
                 <w:szCs w:val="36"/>
               </w:rPr>
-              <w:t xml:space="preserve">A step by step procedure (with </w:t>
-            </w:r>
-            <w:r>
-              <w:rPr>
-                <w:rFonts w:ascii="Calibri" w:eastAsia="Calibri" w:hAnsi="Calibri" w:cs="Calibri"/>
-                <w:sz w:val="36"/>
-                <w:szCs w:val="36"/>
-              </w:rPr>
               <w:lastRenderedPageBreak/>
-              <w:t xml:space="preserve">screenshots) of how to open SWF files on different OS platforms </w:t>
+              <w:t xml:space="preserve">A </w:t>
+            </w:r>
+            <w:proofErr w:type="gramStart"/>
+            <w:r>
+              <w:rPr>
+                <w:rFonts w:ascii="Calibri" w:eastAsia="Calibri" w:hAnsi="Calibri" w:cs="Calibri"/>
+                <w:sz w:val="36"/>
+                <w:szCs w:val="36"/>
+              </w:rPr>
+              <w:t>step by step</w:t>
+            </w:r>
+            <w:proofErr w:type="gramEnd"/>
+            <w:r>
+              <w:rPr>
+                <w:rFonts w:ascii="Calibri" w:eastAsia="Calibri" w:hAnsi="Calibri" w:cs="Calibri"/>
+                <w:sz w:val="36"/>
+                <w:szCs w:val="36"/>
+              </w:rPr>
+              <w:t xml:space="preserve"> procedure (with screenshots) of how to open SWF files on different OS platforms </w:t>
             </w:r>
           </w:p>
         </w:tc>
@@ -559,7 +776,6 @@
                 <w:sz w:val="36"/>
                 <w:szCs w:val="36"/>
               </w:rPr>
-              <w:lastRenderedPageBreak/>
               <w:t xml:space="preserve">How to open SWF files on Android. </w:t>
             </w:r>
           </w:p>
@@ -582,7 +798,6 @@
                 <w:sz w:val="36"/>
                 <w:szCs w:val="36"/>
               </w:rPr>
-              <w:lastRenderedPageBreak/>
               <w:t>How to open SWF files on Mac</w:t>
             </w:r>
           </w:p>
@@ -627,7 +842,6 @@
                 <w:sz w:val="36"/>
                 <w:szCs w:val="36"/>
               </w:rPr>
-              <w:lastRenderedPageBreak/>
               <w:t>300</w:t>
             </w:r>
           </w:p>
@@ -703,15 +917,7 @@
                 <w:sz w:val="36"/>
                 <w:szCs w:val="36"/>
               </w:rPr>
-              <w:t>Explorer (w</w:t>
-            </w:r>
-            <w:r>
-              <w:rPr>
-                <w:rFonts w:ascii="Calibri" w:eastAsia="Calibri" w:hAnsi="Calibri" w:cs="Calibri"/>
-                <w:sz w:val="36"/>
-                <w:szCs w:val="36"/>
-              </w:rPr>
-              <w:t>ith screenshots)</w:t>
+              <w:t>Explorer (with screenshots)</w:t>
             </w:r>
           </w:p>
           <w:p>
@@ -998,7 +1204,27 @@
           <w:sz w:val="36"/>
           <w:szCs w:val="36"/>
         </w:rPr>
-        <w:t>Check your Hemming way Score and should pass Copyscape/ Grammarly</w:t>
+        <w:t xml:space="preserve">Check your Hemming way Score and should pass </w:t>
+      </w:r>
+      <w:proofErr w:type="spellStart"/>
+      <w:r>
+        <w:rPr>
+          <w:rFonts w:ascii="Calibri" w:eastAsia="Calibri" w:hAnsi="Calibri" w:cs="Calibri"/>
+          <w:color w:val="000000"/>
+          <w:sz w:val="36"/>
+          <w:szCs w:val="36"/>
+        </w:rPr>
+        <w:t>Copyscape</w:t>
+      </w:r>
+      <w:proofErr w:type="spellEnd"/>
+      <w:r>
+        <w:rPr>
+          <w:rFonts w:ascii="Calibri" w:eastAsia="Calibri" w:hAnsi="Calibri" w:cs="Calibri"/>
+          <w:color w:val="000000"/>
+          <w:sz w:val="36"/>
+          <w:szCs w:val="36"/>
+        </w:rPr>
+        <w:t>/ Grammarly</w:t>
       </w:r>
     </w:p>
     <w:p>
@@ -1039,7 +1265,7 @@
             <w:szCs w:val="36"/>
             <w:u w:val="single"/>
           </w:rPr>
-          <w:t>https://docs.google.com/spreadsheets/d/e/2PACX-1vSpJXNSPCbCShRNCS-Zq2KU5TtSO4</w:t>
+          <w:t>https://docs.google.com/spreadsheets/d/e/2PACX-1vSpJXNSPCbCShRNCS-</w:t>
         </w:r>
         <w:r>
           <w:rPr>
@@ -1049,7 +1275,8 @@
             <w:szCs w:val="36"/>
             <w:u w:val="single"/>
           </w:rPr>
-          <w:t>FAVFSrziirhNQYKQkkGY8hrzNjtLDKerTq5pB12UEYJqfr6Abr/pubhtml?gid=128986070&amp;single=true</w:t>
+          <w:lastRenderedPageBreak/>
+          <w:t>Zq2KU5TtSO4FAVFSrziirhNQYKQkkGY8hrzNjtLDKerTq5pB12UEYJqfr6Abr/pubhtml?gid=128986070&amp;single=true</w:t>
         </w:r>
       </w:hyperlink>
     </w:p>
@@ -1104,13 +1331,7 @@
         <w:rPr>
           <w:color w:val="000000"/>
         </w:rPr>
-        <w:t>Should be added as H2 instead of rep</w:t>
-      </w:r>
-      <w:r>
-        <w:rPr>
-          <w:color w:val="000000"/>
-        </w:rPr>
-        <w:t>eated section.</w:t>
+        <w:t>Should be added as H2 instead of repeated section.</w:t>
       </w:r>
     </w:p>
   </w:comment>
@@ -1428,6 +1649,119 @@
     </w:lvl>
   </w:abstractNum>
   <w:abstractNum w:abstractNumId="2" w15:restartNumberingAfterBreak="0">
+    <w:nsid w:val="495050B3"/>
+    <w:multiLevelType w:val="hybridMultilevel"/>
+    <w:tmpl w:val="5BB215C8"/>
+    <w:lvl w:ilvl="0" w:tplc="04090001">
+      <w:start w:val="1"/>
+      <w:numFmt w:val="bullet"/>
+      <w:lvlText w:val=""/>
+      <w:lvlJc w:val="left"/>
+      <w:pPr>
+        <w:ind w:left="1440" w:hanging="360"/>
+      </w:pPr>
+      <w:rPr>
+        <w:rFonts w:ascii="Symbol" w:hAnsi="Symbol" w:hint="default"/>
+      </w:rPr>
+    </w:lvl>
+    <w:lvl w:ilvl="1" w:tplc="04090003" w:tentative="1">
+      <w:start w:val="1"/>
+      <w:numFmt w:val="bullet"/>
+      <w:lvlText w:val="o"/>
+      <w:lvlJc w:val="left"/>
+      <w:pPr>
+        <w:ind w:left="2160" w:hanging="360"/>
+      </w:pPr>
+      <w:rPr>
+        <w:rFonts w:ascii="Courier New" w:hAnsi="Courier New" w:cs="Courier New" w:hint="default"/>
+      </w:rPr>
+    </w:lvl>
+    <w:lvl w:ilvl="2" w:tplc="04090005" w:tentative="1">
+      <w:start w:val="1"/>
+      <w:numFmt w:val="bullet"/>
+      <w:lvlText w:val=""/>
+      <w:lvlJc w:val="left"/>
+      <w:pPr>
+        <w:ind w:left="2880" w:hanging="360"/>
+      </w:pPr>
+      <w:rPr>
+        <w:rFonts w:ascii="Wingdings" w:hAnsi="Wingdings" w:hint="default"/>
+      </w:rPr>
+    </w:lvl>
+    <w:lvl w:ilvl="3" w:tplc="04090001" w:tentative="1">
+      <w:start w:val="1"/>
+      <w:numFmt w:val="bullet"/>
+      <w:lvlText w:val=""/>
+      <w:lvlJc w:val="left"/>
+      <w:pPr>
+        <w:ind w:left="3600" w:hanging="360"/>
+      </w:pPr>
+      <w:rPr>
+        <w:rFonts w:ascii="Symbol" w:hAnsi="Symbol" w:hint="default"/>
+      </w:rPr>
+    </w:lvl>
+    <w:lvl w:ilvl="4" w:tplc="04090003" w:tentative="1">
+      <w:start w:val="1"/>
+      <w:numFmt w:val="bullet"/>
+      <w:lvlText w:val="o"/>
+      <w:lvlJc w:val="left"/>
+      <w:pPr>
+        <w:ind w:left="4320" w:hanging="360"/>
+      </w:pPr>
+      <w:rPr>
+        <w:rFonts w:ascii="Courier New" w:hAnsi="Courier New" w:cs="Courier New" w:hint="default"/>
+      </w:rPr>
+    </w:lvl>
+    <w:lvl w:ilvl="5" w:tplc="04090005" w:tentative="1">
+      <w:start w:val="1"/>
+      <w:numFmt w:val="bullet"/>
+      <w:lvlText w:val=""/>
+      <w:lvlJc w:val="left"/>
+      <w:pPr>
+        <w:ind w:left="5040" w:hanging="360"/>
+      </w:pPr>
+      <w:rPr>
+        <w:rFonts w:ascii="Wingdings" w:hAnsi="Wingdings" w:hint="default"/>
+      </w:rPr>
+    </w:lvl>
+    <w:lvl w:ilvl="6" w:tplc="04090001" w:tentative="1">
+      <w:start w:val="1"/>
+      <w:numFmt w:val="bullet"/>
+      <w:lvlText w:val=""/>
+      <w:lvlJc w:val="left"/>
+      <w:pPr>
+        <w:ind w:left="5760" w:hanging="360"/>
+      </w:pPr>
+      <w:rPr>
+        <w:rFonts w:ascii="Symbol" w:hAnsi="Symbol" w:hint="default"/>
+      </w:rPr>
+    </w:lvl>
+    <w:lvl w:ilvl="7" w:tplc="04090003" w:tentative="1">
+      <w:start w:val="1"/>
+      <w:numFmt w:val="bullet"/>
+      <w:lvlText w:val="o"/>
+      <w:lvlJc w:val="left"/>
+      <w:pPr>
+        <w:ind w:left="6480" w:hanging="360"/>
+      </w:pPr>
+      <w:rPr>
+        <w:rFonts w:ascii="Courier New" w:hAnsi="Courier New" w:cs="Courier New" w:hint="default"/>
+      </w:rPr>
+    </w:lvl>
+    <w:lvl w:ilvl="8" w:tplc="04090005" w:tentative="1">
+      <w:start w:val="1"/>
+      <w:numFmt w:val="bullet"/>
+      <w:lvlText w:val=""/>
+      <w:lvlJc w:val="left"/>
+      <w:pPr>
+        <w:ind w:left="7200" w:hanging="360"/>
+      </w:pPr>
+      <w:rPr>
+        <w:rFonts w:ascii="Wingdings" w:hAnsi="Wingdings" w:hint="default"/>
+      </w:rPr>
+    </w:lvl>
+  </w:abstractNum>
+  <w:abstractNum w:abstractNumId="3" w15:restartNumberingAfterBreak="0">
     <w:nsid w:val="4E4F71B6"/>
     <w:multiLevelType w:val="multilevel"/>
     <w:tmpl w:val="672C96E6"/>
@@ -1537,6 +1871,119 @@
       </w:pPr>
       <w:rPr>
         <w:u w:val="none"/>
+      </w:rPr>
+    </w:lvl>
+  </w:abstractNum>
+  <w:abstractNum w:abstractNumId="4" w15:restartNumberingAfterBreak="0">
+    <w:nsid w:val="5D0B3444"/>
+    <w:multiLevelType w:val="hybridMultilevel"/>
+    <w:tmpl w:val="96DCF3C4"/>
+    <w:lvl w:ilvl="0" w:tplc="04090001">
+      <w:start w:val="1"/>
+      <w:numFmt w:val="bullet"/>
+      <w:lvlText w:val=""/>
+      <w:lvlJc w:val="left"/>
+      <w:pPr>
+        <w:ind w:left="720" w:hanging="360"/>
+      </w:pPr>
+      <w:rPr>
+        <w:rFonts w:ascii="Symbol" w:hAnsi="Symbol" w:hint="default"/>
+      </w:rPr>
+    </w:lvl>
+    <w:lvl w:ilvl="1" w:tplc="04090003" w:tentative="1">
+      <w:start w:val="1"/>
+      <w:numFmt w:val="bullet"/>
+      <w:lvlText w:val="o"/>
+      <w:lvlJc w:val="left"/>
+      <w:pPr>
+        <w:ind w:left="1440" w:hanging="360"/>
+      </w:pPr>
+      <w:rPr>
+        <w:rFonts w:ascii="Courier New" w:hAnsi="Courier New" w:cs="Courier New" w:hint="default"/>
+      </w:rPr>
+    </w:lvl>
+    <w:lvl w:ilvl="2" w:tplc="04090005" w:tentative="1">
+      <w:start w:val="1"/>
+      <w:numFmt w:val="bullet"/>
+      <w:lvlText w:val=""/>
+      <w:lvlJc w:val="left"/>
+      <w:pPr>
+        <w:ind w:left="2160" w:hanging="360"/>
+      </w:pPr>
+      <w:rPr>
+        <w:rFonts w:ascii="Wingdings" w:hAnsi="Wingdings" w:hint="default"/>
+      </w:rPr>
+    </w:lvl>
+    <w:lvl w:ilvl="3" w:tplc="04090001" w:tentative="1">
+      <w:start w:val="1"/>
+      <w:numFmt w:val="bullet"/>
+      <w:lvlText w:val=""/>
+      <w:lvlJc w:val="left"/>
+      <w:pPr>
+        <w:ind w:left="2880" w:hanging="360"/>
+      </w:pPr>
+      <w:rPr>
+        <w:rFonts w:ascii="Symbol" w:hAnsi="Symbol" w:hint="default"/>
+      </w:rPr>
+    </w:lvl>
+    <w:lvl w:ilvl="4" w:tplc="04090003" w:tentative="1">
+      <w:start w:val="1"/>
+      <w:numFmt w:val="bullet"/>
+      <w:lvlText w:val="o"/>
+      <w:lvlJc w:val="left"/>
+      <w:pPr>
+        <w:ind w:left="3600" w:hanging="360"/>
+      </w:pPr>
+      <w:rPr>
+        <w:rFonts w:ascii="Courier New" w:hAnsi="Courier New" w:cs="Courier New" w:hint="default"/>
+      </w:rPr>
+    </w:lvl>
+    <w:lvl w:ilvl="5" w:tplc="04090005" w:tentative="1">
+      <w:start w:val="1"/>
+      <w:numFmt w:val="bullet"/>
+      <w:lvlText w:val=""/>
+      <w:lvlJc w:val="left"/>
+      <w:pPr>
+        <w:ind w:left="4320" w:hanging="360"/>
+      </w:pPr>
+      <w:rPr>
+        <w:rFonts w:ascii="Wingdings" w:hAnsi="Wingdings" w:hint="default"/>
+      </w:rPr>
+    </w:lvl>
+    <w:lvl w:ilvl="6" w:tplc="04090001" w:tentative="1">
+      <w:start w:val="1"/>
+      <w:numFmt w:val="bullet"/>
+      <w:lvlText w:val=""/>
+      <w:lvlJc w:val="left"/>
+      <w:pPr>
+        <w:ind w:left="5040" w:hanging="360"/>
+      </w:pPr>
+      <w:rPr>
+        <w:rFonts w:ascii="Symbol" w:hAnsi="Symbol" w:hint="default"/>
+      </w:rPr>
+    </w:lvl>
+    <w:lvl w:ilvl="7" w:tplc="04090003" w:tentative="1">
+      <w:start w:val="1"/>
+      <w:numFmt w:val="bullet"/>
+      <w:lvlText w:val="o"/>
+      <w:lvlJc w:val="left"/>
+      <w:pPr>
+        <w:ind w:left="5760" w:hanging="360"/>
+      </w:pPr>
+      <w:rPr>
+        <w:rFonts w:ascii="Courier New" w:hAnsi="Courier New" w:cs="Courier New" w:hint="default"/>
+      </w:rPr>
+    </w:lvl>
+    <w:lvl w:ilvl="8" w:tplc="04090005" w:tentative="1">
+      <w:start w:val="1"/>
+      <w:numFmt w:val="bullet"/>
+      <w:lvlText w:val=""/>
+      <w:lvlJc w:val="left"/>
+      <w:pPr>
+        <w:ind w:left="6480" w:hanging="360"/>
+      </w:pPr>
+      <w:rPr>
+        <w:rFonts w:ascii="Wingdings" w:hAnsi="Wingdings" w:hint="default"/>
       </w:rPr>
     </w:lvl>
   </w:abstractNum>
@@ -1547,7 +1994,13 @@
     <w:abstractNumId w:val="0"/>
   </w:num>
   <w:num w:numId="3">
+    <w:abstractNumId w:val="3"/>
+  </w:num>
+  <w:num w:numId="4">
     <w:abstractNumId w:val="2"/>
+  </w:num>
+  <w:num w:numId="5">
+    <w:abstractNumId w:val="4"/>
   </w:num>
 </w:numbering>
 </file>

--- a/mds/guru99/OU_How To Sample_v1.docx
+++ b/mds/guru99/OU_How To Sample_v1.docx
@@ -68,10 +68,21 @@
         </w:rPr>
       </w:pPr>
     </w:p>
+    <w:p>
+      <w:pPr>
+        <w:spacing w:after="200"/>
+        <w:ind w:left="720"/>
+        <w:rPr>
+          <w:rFonts w:ascii="Calibri" w:eastAsia="Calibri" w:hAnsi="Calibri" w:cs="Calibri"/>
+          <w:sz w:val="36"/>
+          <w:szCs w:val="36"/>
+        </w:rPr>
+      </w:pPr>
+    </w:p>
     <w:tbl>
       <w:tblPr>
         <w:tblStyle w:val="a"/>
-        <w:tblW w:w="9576" w:type="dxa"/>
+        <w:tblW w:w="9822" w:type="dxa"/>
         <w:tblBorders>
           <w:top w:val="single" w:sz="4" w:space="0" w:color="000000"/>
           <w:left w:val="single" w:sz="4" w:space="0" w:color="000000"/>
@@ -84,14 +95,17 @@
         <w:tblLook w:val="0400" w:firstRow="0" w:lastRow="0" w:firstColumn="0" w:lastColumn="0" w:noHBand="0" w:noVBand="1"/>
       </w:tblPr>
       <w:tblGrid>
-        <w:gridCol w:w="3315"/>
-        <w:gridCol w:w="3640"/>
-        <w:gridCol w:w="2621"/>
+        <w:gridCol w:w="3400"/>
+        <w:gridCol w:w="3734"/>
+        <w:gridCol w:w="2688"/>
       </w:tblGrid>
       <w:tr>
-        <w:tc>
-          <w:tcPr>
-            <w:tcW w:w="3315" w:type="dxa"/>
+        <w:trPr>
+          <w:trHeight w:val="777"/>
+        </w:trPr>
+        <w:tc>
+          <w:tcPr>
+            <w:tcW w:w="3400" w:type="dxa"/>
           </w:tcPr>
           <w:p>
             <w:pPr>
@@ -115,7 +129,7 @@
         </w:tc>
         <w:tc>
           <w:tcPr>
-            <w:tcW w:w="3640" w:type="dxa"/>
+            <w:tcW w:w="3734" w:type="dxa"/>
           </w:tcPr>
           <w:p>
             <w:pPr>
@@ -139,7 +153,7 @@
         </w:tc>
         <w:tc>
           <w:tcPr>
-            <w:tcW w:w="2621" w:type="dxa"/>
+            <w:tcW w:w="2688" w:type="dxa"/>
           </w:tcPr>
           <w:p>
             <w:pPr>
@@ -163,9 +177,12 @@
         </w:tc>
       </w:tr>
       <w:tr>
-        <w:tc>
-          <w:tcPr>
-            <w:tcW w:w="3315" w:type="dxa"/>
+        <w:trPr>
+          <w:trHeight w:val="3865"/>
+        </w:trPr>
+        <w:tc>
+          <w:tcPr>
+            <w:tcW w:w="3400" w:type="dxa"/>
           </w:tcPr>
           <w:p>
             <w:pPr>
@@ -191,7 +208,7 @@
         </w:tc>
         <w:tc>
           <w:tcPr>
-            <w:tcW w:w="3640" w:type="dxa"/>
+            <w:tcW w:w="3734" w:type="dxa"/>
           </w:tcPr>
           <w:p>
             <w:pPr>
@@ -212,7 +229,31 @@
                 <w:sz w:val="36"/>
                 <w:szCs w:val="36"/>
               </w:rPr>
-              <w:t>Everything in Python is an object</w:t>
+              <w:t xml:space="preserve">Python </w:t>
+            </w:r>
+            <w:r>
+              <w:rPr>
+                <w:rFonts w:ascii="Calibri" w:eastAsia="Calibri" w:hAnsi="Calibri" w:cs="Calibri"/>
+                <w:sz w:val="36"/>
+                <w:szCs w:val="36"/>
+              </w:rPr>
+              <w:t>O</w:t>
+            </w:r>
+            <w:r>
+              <w:rPr>
+                <w:rFonts w:ascii="Calibri" w:eastAsia="Calibri" w:hAnsi="Calibri" w:cs="Calibri"/>
+                <w:sz w:val="36"/>
+                <w:szCs w:val="36"/>
+              </w:rPr>
+              <w:t>bject</w:t>
+            </w:r>
+            <w:r>
+              <w:rPr>
+                <w:rFonts w:ascii="Calibri" w:eastAsia="Calibri" w:hAnsi="Calibri" w:cs="Calibri"/>
+                <w:sz w:val="36"/>
+                <w:szCs w:val="36"/>
+              </w:rPr>
+              <w:t>s</w:t>
             </w:r>
           </w:p>
           <w:p>
@@ -256,7 +297,7 @@
                 <w:sz w:val="36"/>
                 <w:szCs w:val="36"/>
               </w:rPr>
-              <w:t xml:space="preserve"> Passing Functions as Arguments to other Functions</w:t>
+              <w:t xml:space="preserve"> - Inner Functions.</w:t>
             </w:r>
           </w:p>
           <w:p>
@@ -278,35 +319,13 @@
                 <w:sz w:val="36"/>
                 <w:szCs w:val="36"/>
               </w:rPr>
-              <w:t xml:space="preserve"> - Inner Functions.</w:t>
-            </w:r>
-          </w:p>
-          <w:p>
-            <w:pPr>
-              <w:pStyle w:val="ListParagraph"/>
-              <w:numPr>
-                <w:ilvl w:val="0"/>
-                <w:numId w:val="4"/>
-              </w:numPr>
-              <w:rPr>
-                <w:rFonts w:ascii="Calibri" w:eastAsia="Calibri" w:hAnsi="Calibri" w:cs="Calibri"/>
-                <w:sz w:val="36"/>
-                <w:szCs w:val="36"/>
-              </w:rPr>
-            </w:pPr>
-            <w:r>
-              <w:rPr>
-                <w:rFonts w:ascii="Calibri" w:eastAsia="Calibri" w:hAnsi="Calibri" w:cs="Calibri"/>
-                <w:sz w:val="36"/>
-                <w:szCs w:val="36"/>
-              </w:rPr>
               <w:t xml:space="preserve"> - Higher-Order Functions.</w:t>
             </w:r>
           </w:p>
         </w:tc>
         <w:tc>
           <w:tcPr>
-            <w:tcW w:w="2621" w:type="dxa"/>
+            <w:tcW w:w="2688" w:type="dxa"/>
           </w:tcPr>
           <w:p>
             <w:pPr>
@@ -320,9 +339,12 @@
         </w:tc>
       </w:tr>
       <w:tr>
-        <w:tc>
-          <w:tcPr>
-            <w:tcW w:w="3315" w:type="dxa"/>
+        <w:trPr>
+          <w:trHeight w:val="3599"/>
+        </w:trPr>
+        <w:tc>
+          <w:tcPr>
+            <w:tcW w:w="3400" w:type="dxa"/>
           </w:tcPr>
           <w:p>
             <w:pPr>
@@ -342,14 +364,13 @@
                 <w:sz w:val="36"/>
                 <w:szCs w:val="36"/>
               </w:rPr>
-              <w:lastRenderedPageBreak/>
               <w:t>Introduction to Decorators</w:t>
             </w:r>
           </w:p>
         </w:tc>
         <w:tc>
           <w:tcPr>
-            <w:tcW w:w="3640" w:type="dxa"/>
+            <w:tcW w:w="3734" w:type="dxa"/>
           </w:tcPr>
           <w:p>
             <w:pPr>
@@ -414,43 +435,23 @@
                 <w:sz w:val="36"/>
                 <w:szCs w:val="36"/>
               </w:rPr>
-              <w:t xml:space="preserve"> - Reuse these </w:t>
-            </w:r>
-            <w:proofErr w:type="spellStart"/>
-            <w:r>
-              <w:rPr>
-                <w:rFonts w:ascii="Calibri" w:eastAsia="Calibri" w:hAnsi="Calibri" w:cs="Calibri"/>
-                <w:sz w:val="36"/>
-                <w:szCs w:val="36"/>
-              </w:rPr>
-              <w:t>customised</w:t>
-            </w:r>
-            <w:proofErr w:type="spellEnd"/>
-            <w:r>
-              <w:rPr>
-                <w:rFonts w:ascii="Calibri" w:eastAsia="Calibri" w:hAnsi="Calibri" w:cs="Calibri"/>
-                <w:sz w:val="36"/>
-                <w:szCs w:val="36"/>
-              </w:rPr>
-              <w:t xml:space="preserve"> </w:t>
-            </w:r>
-            <w:proofErr w:type="spellStart"/>
-            <w:r>
-              <w:rPr>
-                <w:rFonts w:ascii="Calibri" w:eastAsia="Calibri" w:hAnsi="Calibri" w:cs="Calibri"/>
-                <w:sz w:val="36"/>
-                <w:szCs w:val="36"/>
-              </w:rPr>
-              <w:t>behaviours</w:t>
-            </w:r>
-            <w:proofErr w:type="spellEnd"/>
-            <w:r>
-              <w:rPr>
-                <w:rFonts w:ascii="Calibri" w:eastAsia="Calibri" w:hAnsi="Calibri" w:cs="Calibri"/>
-                <w:sz w:val="36"/>
-                <w:szCs w:val="36"/>
-              </w:rPr>
-              <w:t xml:space="preserve"> on multiple functions/classes.</w:t>
+              <w:t xml:space="preserve"> - Reuse these customised behav</w:t>
+            </w:r>
+            <w:r>
+              <w:rPr>
+                <w:rFonts w:ascii="Calibri" w:eastAsia="Calibri" w:hAnsi="Calibri" w:cs="Calibri"/>
+                <w:sz w:val="36"/>
+                <w:szCs w:val="36"/>
+              </w:rPr>
+              <w:t>io</w:t>
+            </w:r>
+            <w:r>
+              <w:rPr>
+                <w:rFonts w:ascii="Calibri" w:eastAsia="Calibri" w:hAnsi="Calibri" w:cs="Calibri"/>
+                <w:sz w:val="36"/>
+                <w:szCs w:val="36"/>
+              </w:rPr>
+              <w:t>rs on multiple functions/classes.</w:t>
             </w:r>
           </w:p>
           <w:p>
@@ -478,7 +479,7 @@
         </w:tc>
         <w:tc>
           <w:tcPr>
-            <w:tcW w:w="2621" w:type="dxa"/>
+            <w:tcW w:w="2688" w:type="dxa"/>
           </w:tcPr>
           <w:p>
             <w:pPr>
@@ -492,9 +493,12 @@
         </w:tc>
       </w:tr>
       <w:tr>
-        <w:tc>
-          <w:tcPr>
-            <w:tcW w:w="3315" w:type="dxa"/>
+        <w:trPr>
+          <w:trHeight w:val="627"/>
+        </w:trPr>
+        <w:tc>
+          <w:tcPr>
+            <w:tcW w:w="3400" w:type="dxa"/>
           </w:tcPr>
           <w:p>
             <w:pPr>
@@ -509,27 +513,13 @@
               <w:rPr>
                 <w:color w:val="000000"/>
               </w:rPr>
-              <w:t>How do I play SWF files in Chrome? (</w:t>
-            </w:r>
-            <w:proofErr w:type="gramStart"/>
-            <w:r>
-              <w:rPr>
-                <w:color w:val="000000"/>
-              </w:rPr>
-              <w:t>with</w:t>
-            </w:r>
-            <w:proofErr w:type="gramEnd"/>
-            <w:r>
-              <w:rPr>
-                <w:color w:val="000000"/>
-              </w:rPr>
-              <w:t xml:space="preserve"> screenshots)</w:t>
-            </w:r>
-          </w:p>
-        </w:tc>
-        <w:tc>
-          <w:tcPr>
-            <w:tcW w:w="3640" w:type="dxa"/>
+              <w:t>Writing your first decorator</w:t>
+            </w:r>
+          </w:p>
+        </w:tc>
+        <w:tc>
+          <w:tcPr>
+            <w:tcW w:w="3734" w:type="dxa"/>
           </w:tcPr>
           <w:p>
             <w:pPr>
@@ -540,41 +530,30 @@
                 <w:color w:val="000000"/>
               </w:rPr>
             </w:pPr>
-            <w:r>
-              <w:rPr>
-                <w:color w:val="000000"/>
-              </w:rPr>
-              <w:t>Step by step</w:t>
-            </w:r>
-          </w:p>
-        </w:tc>
-        <w:tc>
-          <w:tcPr>
-            <w:tcW w:w="2621" w:type="dxa"/>
-          </w:tcPr>
-          <w:p>
-            <w:pPr>
-              <w:rPr>
-                <w:rFonts w:ascii="Calibri" w:eastAsia="Calibri" w:hAnsi="Calibri" w:cs="Calibri"/>
-                <w:sz w:val="36"/>
-                <w:szCs w:val="36"/>
-              </w:rPr>
-            </w:pPr>
-            <w:r>
-              <w:rPr>
-                <w:rFonts w:ascii="Calibri" w:eastAsia="Calibri" w:hAnsi="Calibri" w:cs="Calibri"/>
-                <w:sz w:val="36"/>
-                <w:szCs w:val="36"/>
-              </w:rPr>
-              <w:t>200</w:t>
-            </w:r>
+          </w:p>
+        </w:tc>
+        <w:tc>
+          <w:tcPr>
+            <w:tcW w:w="2688" w:type="dxa"/>
+          </w:tcPr>
+          <w:p>
+            <w:pPr>
+              <w:rPr>
+                <w:rFonts w:ascii="Calibri" w:eastAsia="Calibri" w:hAnsi="Calibri" w:cs="Calibri"/>
+                <w:sz w:val="36"/>
+                <w:szCs w:val="36"/>
+              </w:rPr>
+            </w:pPr>
           </w:p>
         </w:tc>
       </w:tr>
       <w:tr>
-        <w:tc>
-          <w:tcPr>
-            <w:tcW w:w="3315" w:type="dxa"/>
+        <w:trPr>
+          <w:trHeight w:val="627"/>
+        </w:trPr>
+        <w:tc>
+          <w:tcPr>
+            <w:tcW w:w="3400" w:type="dxa"/>
           </w:tcPr>
           <w:p>
             <w:pPr>
@@ -589,46 +568,17 @@
               <w:rPr>
                 <w:color w:val="000000"/>
               </w:rPr>
-              <w:t xml:space="preserve">What can I do if SWF files aren’t working in Chrome? </w:t>
-            </w:r>
-          </w:p>
-        </w:tc>
-        <w:tc>
-          <w:tcPr>
-            <w:tcW w:w="3640" w:type="dxa"/>
-          </w:tcPr>
-          <w:p>
-            <w:pPr>
-              <w:pStyle w:val="Heading3"/>
-              <w:numPr>
-                <w:ilvl w:val="0"/>
-                <w:numId w:val="1"/>
-              </w:numPr>
-              <w:shd w:val="clear" w:color="auto" w:fill="FFFFFF"/>
-              <w:spacing w:before="240" w:after="0"/>
-              <w:rPr>
-                <w:rFonts w:ascii="Calibri" w:eastAsia="Calibri" w:hAnsi="Calibri" w:cs="Calibri"/>
-                <w:color w:val="000000"/>
-                <w:sz w:val="36"/>
-                <w:szCs w:val="36"/>
-              </w:rPr>
-            </w:pPr>
-            <w:r>
-              <w:rPr>
-                <w:rFonts w:ascii="Calibri" w:eastAsia="Calibri" w:hAnsi="Calibri" w:cs="Calibri"/>
-                <w:color w:val="000000"/>
-                <w:sz w:val="36"/>
-                <w:szCs w:val="36"/>
-              </w:rPr>
-              <w:t>Convert to other formats</w:t>
-            </w:r>
-          </w:p>
-          <w:p>
-            <w:pPr>
-              <w:numPr>
-                <w:ilvl w:val="0"/>
-                <w:numId w:val="1"/>
-              </w:numPr>
+              <w:lastRenderedPageBreak/>
+              <w:t>How to Add Arguments to Decorators in Python</w:t>
+            </w:r>
+          </w:p>
+        </w:tc>
+        <w:tc>
+          <w:tcPr>
+            <w:tcW w:w="3734" w:type="dxa"/>
+          </w:tcPr>
+          <w:p>
+            <w:pPr>
               <w:pBdr>
                 <w:top w:val="nil"/>
                 <w:left w:val="nil"/>
@@ -636,82 +586,32 @@
                 <w:right w:val="nil"/>
                 <w:between w:val="nil"/>
               </w:pBdr>
-              <w:rPr>
-                <w:rFonts w:ascii="Calibri" w:eastAsia="Calibri" w:hAnsi="Calibri" w:cs="Calibri"/>
-                <w:color w:val="000000"/>
-                <w:sz w:val="36"/>
-                <w:szCs w:val="36"/>
-              </w:rPr>
-            </w:pPr>
-            <w:r>
-              <w:rPr>
-                <w:rFonts w:ascii="Calibri" w:eastAsia="Calibri" w:hAnsi="Calibri" w:cs="Calibri"/>
-                <w:color w:val="000000"/>
-                <w:sz w:val="36"/>
-                <w:szCs w:val="36"/>
-              </w:rPr>
-              <w:t>Download outdated chrome</w:t>
-            </w:r>
-          </w:p>
-          <w:p>
-            <w:pPr>
-              <w:numPr>
-                <w:ilvl w:val="0"/>
-                <w:numId w:val="1"/>
-              </w:numPr>
-              <w:pBdr>
-                <w:top w:val="nil"/>
-                <w:left w:val="nil"/>
-                <w:bottom w:val="nil"/>
-                <w:right w:val="nil"/>
-                <w:between w:val="nil"/>
-              </w:pBdr>
-              <w:rPr>
-                <w:rFonts w:ascii="Calibri" w:eastAsia="Calibri" w:hAnsi="Calibri" w:cs="Calibri"/>
-                <w:color w:val="000000"/>
-                <w:sz w:val="36"/>
-                <w:szCs w:val="36"/>
-              </w:rPr>
-            </w:pPr>
-            <w:r>
-              <w:rPr>
-                <w:rFonts w:ascii="Calibri" w:eastAsia="Calibri" w:hAnsi="Calibri" w:cs="Calibri"/>
-                <w:color w:val="000000"/>
-                <w:sz w:val="36"/>
-                <w:szCs w:val="36"/>
-              </w:rPr>
-              <w:t>Use internet explorer</w:t>
-            </w:r>
-          </w:p>
-          <w:p/>
-        </w:tc>
-        <w:tc>
-          <w:tcPr>
-            <w:tcW w:w="2621" w:type="dxa"/>
-          </w:tcPr>
-          <w:p>
-            <w:pPr>
-              <w:rPr>
-                <w:rFonts w:ascii="Calibri" w:eastAsia="Calibri" w:hAnsi="Calibri" w:cs="Calibri"/>
-                <w:sz w:val="36"/>
-                <w:szCs w:val="36"/>
-              </w:rPr>
-            </w:pPr>
-            <w:r>
-              <w:rPr>
-                <w:rFonts w:ascii="Calibri" w:eastAsia="Calibri" w:hAnsi="Calibri" w:cs="Calibri"/>
-                <w:sz w:val="36"/>
-                <w:szCs w:val="36"/>
-              </w:rPr>
-              <w:t>200</w:t>
-            </w:r>
+              <w:ind w:left="360"/>
+            </w:pPr>
+          </w:p>
+        </w:tc>
+        <w:tc>
+          <w:tcPr>
+            <w:tcW w:w="2688" w:type="dxa"/>
+          </w:tcPr>
+          <w:p>
+            <w:pPr>
+              <w:rPr>
+                <w:rFonts w:ascii="Calibri" w:eastAsia="Calibri" w:hAnsi="Calibri" w:cs="Calibri"/>
+                <w:sz w:val="36"/>
+                <w:szCs w:val="36"/>
+              </w:rPr>
+            </w:pPr>
           </w:p>
         </w:tc>
       </w:tr>
       <w:tr>
-        <w:tc>
-          <w:tcPr>
-            <w:tcW w:w="3315" w:type="dxa"/>
+        <w:trPr>
+          <w:trHeight w:val="766"/>
+        </w:trPr>
+        <w:tc>
+          <w:tcPr>
+            <w:tcW w:w="3400" w:type="dxa"/>
           </w:tcPr>
           <w:p>
             <w:pPr>
@@ -730,127 +630,48 @@
                 <w:sz w:val="36"/>
                 <w:szCs w:val="36"/>
               </w:rPr>
-              <w:lastRenderedPageBreak/>
-              <w:t xml:space="preserve">A </w:t>
-            </w:r>
-            <w:proofErr w:type="gramStart"/>
-            <w:r>
-              <w:rPr>
-                <w:rFonts w:ascii="Calibri" w:eastAsia="Calibri" w:hAnsi="Calibri" w:cs="Calibri"/>
-                <w:sz w:val="36"/>
-                <w:szCs w:val="36"/>
-              </w:rPr>
-              <w:t>step by step</w:t>
-            </w:r>
-            <w:proofErr w:type="gramEnd"/>
-            <w:r>
-              <w:rPr>
-                <w:rFonts w:ascii="Calibri" w:eastAsia="Calibri" w:hAnsi="Calibri" w:cs="Calibri"/>
-                <w:sz w:val="36"/>
-                <w:szCs w:val="36"/>
-              </w:rPr>
-              <w:t xml:space="preserve"> procedure (with screenshots) of how to open SWF files on different OS platforms </w:t>
-            </w:r>
-          </w:p>
-        </w:tc>
-        <w:tc>
-          <w:tcPr>
-            <w:tcW w:w="3640" w:type="dxa"/>
-          </w:tcPr>
-          <w:p>
-            <w:pPr>
-              <w:numPr>
-                <w:ilvl w:val="0"/>
-                <w:numId w:val="3"/>
-              </w:numPr>
+              <w:t>Returning Values from Decorated Functions</w:t>
+            </w:r>
+          </w:p>
+        </w:tc>
+        <w:tc>
+          <w:tcPr>
+            <w:tcW w:w="3734" w:type="dxa"/>
+          </w:tcPr>
+          <w:p>
+            <w:pPr>
               <w:spacing w:line="240" w:lineRule="auto"/>
-              <w:rPr>
-                <w:rFonts w:ascii="Calibri" w:eastAsia="Calibri" w:hAnsi="Calibri" w:cs="Calibri"/>
-                <w:sz w:val="36"/>
-                <w:szCs w:val="36"/>
-              </w:rPr>
-            </w:pPr>
-            <w:r>
-              <w:rPr>
-                <w:rFonts w:ascii="Calibri" w:eastAsia="Calibri" w:hAnsi="Calibri" w:cs="Calibri"/>
-                <w:sz w:val="36"/>
-                <w:szCs w:val="36"/>
-              </w:rPr>
-              <w:t xml:space="preserve">How to open SWF files on Android. </w:t>
-            </w:r>
-          </w:p>
-          <w:p>
-            <w:pPr>
-              <w:numPr>
-                <w:ilvl w:val="0"/>
-                <w:numId w:val="3"/>
-              </w:numPr>
-              <w:spacing w:line="240" w:lineRule="auto"/>
-              <w:rPr>
-                <w:rFonts w:ascii="Calibri" w:eastAsia="Calibri" w:hAnsi="Calibri" w:cs="Calibri"/>
-                <w:sz w:val="36"/>
-                <w:szCs w:val="36"/>
-              </w:rPr>
-            </w:pPr>
-            <w:r>
-              <w:rPr>
-                <w:rFonts w:ascii="Calibri" w:eastAsia="Calibri" w:hAnsi="Calibri" w:cs="Calibri"/>
-                <w:sz w:val="36"/>
-                <w:szCs w:val="36"/>
-              </w:rPr>
-              <w:t>How to open SWF files on Mac</w:t>
-            </w:r>
-          </w:p>
-          <w:p>
-            <w:pPr>
-              <w:numPr>
-                <w:ilvl w:val="0"/>
-                <w:numId w:val="3"/>
-              </w:numPr>
-              <w:spacing w:line="240" w:lineRule="auto"/>
-              <w:rPr>
-                <w:rFonts w:ascii="Calibri" w:eastAsia="Calibri" w:hAnsi="Calibri" w:cs="Calibri"/>
-                <w:sz w:val="36"/>
-                <w:szCs w:val="36"/>
-              </w:rPr>
-            </w:pPr>
-            <w:r>
-              <w:rPr>
-                <w:rFonts w:ascii="Calibri" w:eastAsia="Calibri" w:hAnsi="Calibri" w:cs="Calibri"/>
-                <w:sz w:val="36"/>
-                <w:szCs w:val="36"/>
-              </w:rPr>
-              <w:t>How to open SWF files with SWF Player</w:t>
-            </w:r>
-          </w:p>
-        </w:tc>
-        <w:tc>
-          <w:tcPr>
-            <w:tcW w:w="2621" w:type="dxa"/>
-          </w:tcPr>
-          <w:p>
-            <w:pPr>
-              <w:rPr>
-                <w:rFonts w:ascii="Calibri" w:eastAsia="Calibri" w:hAnsi="Calibri" w:cs="Calibri"/>
-                <w:sz w:val="36"/>
-                <w:szCs w:val="36"/>
-              </w:rPr>
-            </w:pPr>
-            <w:r>
-              <w:rPr>
-                <w:rFonts w:ascii="Calibri" w:eastAsia="Calibri" w:hAnsi="Calibri" w:cs="Calibri"/>
-                <w:sz w:val="36"/>
-                <w:szCs w:val="36"/>
-              </w:rPr>
-              <w:t>300</w:t>
-            </w:r>
+              <w:ind w:left="360"/>
+              <w:rPr>
+                <w:rFonts w:ascii="Calibri" w:eastAsia="Calibri" w:hAnsi="Calibri" w:cs="Calibri"/>
+                <w:sz w:val="36"/>
+                <w:szCs w:val="36"/>
+              </w:rPr>
+            </w:pPr>
+          </w:p>
+        </w:tc>
+        <w:tc>
+          <w:tcPr>
+            <w:tcW w:w="2688" w:type="dxa"/>
+          </w:tcPr>
+          <w:p>
+            <w:pPr>
+              <w:rPr>
+                <w:rFonts w:ascii="Calibri" w:eastAsia="Calibri" w:hAnsi="Calibri" w:cs="Calibri"/>
+                <w:sz w:val="36"/>
+                <w:szCs w:val="36"/>
+              </w:rPr>
+            </w:pPr>
           </w:p>
         </w:tc>
       </w:tr>
       <w:tr>
-        <w:tc>
-          <w:tcPr>
-            <w:tcW w:w="3315" w:type="dxa"/>
+        <w:trPr>
+          <w:trHeight w:val="255"/>
+        </w:trPr>
+        <w:tc>
+          <w:tcPr>
+            <w:tcW w:w="3400" w:type="dxa"/>
           </w:tcPr>
           <w:p>
             <w:pPr>
@@ -867,9 +688,7 @@
                 <w:id w:val="-1511524871"/>
               </w:sdtPr>
               <w:sdtEndPr/>
-              <w:sdtContent>
-                <w:commentRangeStart w:id="0"/>
-              </w:sdtContent>
+              <w:sdtContent/>
             </w:sdt>
             <w:sdt>
               <w:sdtPr>
@@ -877,9 +696,7 @@
                 <w:id w:val="-790980649"/>
               </w:sdtPr>
               <w:sdtEndPr/>
-              <w:sdtContent>
-                <w:commentRangeStart w:id="1"/>
-              </w:sdtContent>
+              <w:sdtContent/>
             </w:sdt>
             <w:sdt>
               <w:sdtPr>
@@ -887,55 +704,21 @@
                 <w:id w:val="1963155026"/>
               </w:sdtPr>
               <w:sdtEndPr/>
-              <w:sdtContent>
-                <w:commentRangeStart w:id="2"/>
-              </w:sdtContent>
+              <w:sdtContent/>
             </w:sdt>
             <w:r>
               <w:rPr>
-                <w:rFonts w:ascii="Calibri" w:eastAsia="Calibri" w:hAnsi="Calibri" w:cs="Calibri"/>
-                <w:sz w:val="36"/>
-                <w:szCs w:val="36"/>
-              </w:rPr>
-              <w:t xml:space="preserve">How to open SWF on Windows </w:t>
-            </w:r>
-            <w:commentRangeEnd w:id="0"/>
-            <w:r>
-              <w:commentReference w:id="0"/>
-            </w:r>
-            <w:commentRangeEnd w:id="1"/>
-            <w:r>
-              <w:commentReference w:id="1"/>
-            </w:r>
-            <w:commentRangeEnd w:id="2"/>
-            <w:r>
-              <w:commentReference w:id="2"/>
-            </w:r>
-            <w:r>
-              <w:rPr>
-                <w:rFonts w:ascii="Calibri" w:eastAsia="Calibri" w:hAnsi="Calibri" w:cs="Calibri"/>
-                <w:sz w:val="36"/>
-                <w:szCs w:val="36"/>
-              </w:rPr>
-              <w:t>Explorer (with screenshots)</w:t>
-            </w:r>
-          </w:p>
-          <w:p>
-            <w:pPr>
-              <w:tabs>
-                <w:tab w:val="left" w:pos="2092"/>
-              </w:tabs>
-              <w:rPr>
-                <w:rFonts w:ascii="Calibri" w:eastAsia="Calibri" w:hAnsi="Calibri" w:cs="Calibri"/>
-                <w:sz w:val="36"/>
-                <w:szCs w:val="36"/>
-              </w:rPr>
-            </w:pPr>
-          </w:p>
-        </w:tc>
-        <w:tc>
-          <w:tcPr>
-            <w:tcW w:w="3640" w:type="dxa"/>
+                <w:rFonts w:asciiTheme="minorHAnsi" w:hAnsiTheme="minorHAnsi" w:cstheme="minorHAnsi"/>
+                <w:sz w:val="36"/>
+                <w:szCs w:val="36"/>
+              </w:rPr>
+              <w:t>Reusing a Decorator on Multiple Functions</w:t>
+            </w:r>
+          </w:p>
+        </w:tc>
+        <w:tc>
+          <w:tcPr>
+            <w:tcW w:w="3734" w:type="dxa"/>
           </w:tcPr>
           <w:p>
             <w:pPr>
@@ -950,31 +733,26 @@
         </w:tc>
         <w:tc>
           <w:tcPr>
-            <w:tcW w:w="2621" w:type="dxa"/>
-          </w:tcPr>
-          <w:p>
-            <w:pPr>
-              <w:rPr>
-                <w:rFonts w:ascii="Calibri" w:eastAsia="Calibri" w:hAnsi="Calibri" w:cs="Calibri"/>
-                <w:sz w:val="36"/>
-                <w:szCs w:val="36"/>
-              </w:rPr>
-            </w:pPr>
-            <w:r>
-              <w:rPr>
-                <w:rFonts w:ascii="Calibri" w:eastAsia="Calibri" w:hAnsi="Calibri" w:cs="Calibri"/>
-                <w:sz w:val="36"/>
-                <w:szCs w:val="36"/>
-              </w:rPr>
-              <w:t>200</w:t>
-            </w:r>
+            <w:tcW w:w="2688" w:type="dxa"/>
+          </w:tcPr>
+          <w:p>
+            <w:pPr>
+              <w:rPr>
+                <w:rFonts w:ascii="Calibri" w:eastAsia="Calibri" w:hAnsi="Calibri" w:cs="Calibri"/>
+                <w:sz w:val="36"/>
+                <w:szCs w:val="36"/>
+              </w:rPr>
+            </w:pPr>
           </w:p>
         </w:tc>
       </w:tr>
       <w:tr>
-        <w:tc>
-          <w:tcPr>
-            <w:tcW w:w="3315" w:type="dxa"/>
+        <w:trPr>
+          <w:trHeight w:val="1022"/>
+        </w:trPr>
+        <w:tc>
+          <w:tcPr>
+            <w:tcW w:w="3400" w:type="dxa"/>
           </w:tcPr>
           <w:p>
             <w:pPr>
@@ -993,68 +771,809 @@
                 <w:sz w:val="36"/>
                 <w:szCs w:val="36"/>
               </w:rPr>
-              <w:t>Software tools to open a SWF file</w:t>
-            </w:r>
-          </w:p>
-        </w:tc>
-        <w:tc>
-          <w:tcPr>
-            <w:tcW w:w="3640" w:type="dxa"/>
-          </w:tcPr>
-          <w:p>
-            <w:pPr>
-              <w:rPr>
-                <w:rFonts w:ascii="Calibri" w:eastAsia="Calibri" w:hAnsi="Calibri" w:cs="Calibri"/>
-                <w:sz w:val="36"/>
-                <w:szCs w:val="36"/>
-              </w:rPr>
-            </w:pPr>
-            <w:r>
-              <w:rPr>
-                <w:rFonts w:ascii="Calibri" w:eastAsia="Calibri" w:hAnsi="Calibri" w:cs="Calibri"/>
-                <w:sz w:val="36"/>
-                <w:szCs w:val="36"/>
-              </w:rPr>
-              <w:t>Description of each software tool and its features.</w:t>
-            </w:r>
-          </w:p>
-          <w:p>
-            <w:pPr>
-              <w:rPr>
-                <w:rFonts w:ascii="Calibri" w:eastAsia="Calibri" w:hAnsi="Calibri" w:cs="Calibri"/>
-                <w:sz w:val="36"/>
-                <w:szCs w:val="36"/>
-              </w:rPr>
-            </w:pPr>
-          </w:p>
-        </w:tc>
-        <w:tc>
-          <w:tcPr>
-            <w:tcW w:w="2621" w:type="dxa"/>
-          </w:tcPr>
-          <w:p>
-            <w:pPr>
-              <w:rPr>
-                <w:rFonts w:ascii="Calibri" w:eastAsia="Calibri" w:hAnsi="Calibri" w:cs="Calibri"/>
-                <w:sz w:val="36"/>
-                <w:szCs w:val="36"/>
-              </w:rPr>
-            </w:pPr>
-            <w:r>
-              <w:rPr>
-                <w:rFonts w:ascii="Calibri" w:eastAsia="Calibri" w:hAnsi="Calibri" w:cs="Calibri"/>
-                <w:sz w:val="36"/>
-                <w:szCs w:val="36"/>
-              </w:rPr>
-              <w:t>200 (Add only three)</w:t>
-            </w:r>
+              <w:t>Multiple Decorators on a Single Function</w:t>
+            </w:r>
+          </w:p>
+        </w:tc>
+        <w:tc>
+          <w:tcPr>
+            <w:tcW w:w="3734" w:type="dxa"/>
+          </w:tcPr>
+          <w:p>
+            <w:pPr>
+              <w:rPr>
+                <w:rFonts w:ascii="Calibri" w:eastAsia="Calibri" w:hAnsi="Calibri" w:cs="Calibri"/>
+                <w:sz w:val="36"/>
+                <w:szCs w:val="36"/>
+              </w:rPr>
+            </w:pPr>
+          </w:p>
+        </w:tc>
+        <w:tc>
+          <w:tcPr>
+            <w:tcW w:w="2688" w:type="dxa"/>
+          </w:tcPr>
+          <w:p>
+            <w:pPr>
+              <w:rPr>
+                <w:rFonts w:ascii="Calibri" w:eastAsia="Calibri" w:hAnsi="Calibri" w:cs="Calibri"/>
+                <w:sz w:val="36"/>
+                <w:szCs w:val="36"/>
+              </w:rPr>
+            </w:pPr>
           </w:p>
         </w:tc>
       </w:tr>
       <w:tr>
-        <w:tc>
-          <w:tcPr>
-            <w:tcW w:w="3315" w:type="dxa"/>
+        <w:trPr>
+          <w:trHeight w:val="521"/>
+        </w:trPr>
+        <w:tc>
+          <w:tcPr>
+            <w:tcW w:w="3400" w:type="dxa"/>
+          </w:tcPr>
+          <w:p>
+            <w:pPr>
+              <w:rPr>
+                <w:rFonts w:ascii="Calibri" w:eastAsia="Calibri" w:hAnsi="Calibri" w:cs="Calibri"/>
+                <w:sz w:val="36"/>
+                <w:szCs w:val="36"/>
+              </w:rPr>
+            </w:pPr>
+            <w:r>
+              <w:rPr>
+                <w:rFonts w:ascii="Calibri" w:eastAsia="Calibri" w:hAnsi="Calibri" w:cs="Calibri"/>
+                <w:sz w:val="36"/>
+                <w:szCs w:val="36"/>
+              </w:rPr>
+              <w:t>A Decorator Within a Function</w:t>
+            </w:r>
+          </w:p>
+        </w:tc>
+        <w:tc>
+          <w:tcPr>
+            <w:tcW w:w="3734" w:type="dxa"/>
+          </w:tcPr>
+          <w:p>
+            <w:pPr>
+              <w:rPr>
+                <w:rFonts w:ascii="Calibri" w:eastAsia="Calibri" w:hAnsi="Calibri" w:cs="Calibri"/>
+                <w:sz w:val="36"/>
+                <w:szCs w:val="36"/>
+              </w:rPr>
+            </w:pPr>
+          </w:p>
+        </w:tc>
+        <w:tc>
+          <w:tcPr>
+            <w:tcW w:w="2688" w:type="dxa"/>
+          </w:tcPr>
+          <w:p>
+            <w:pPr>
+              <w:rPr>
+                <w:rFonts w:ascii="Calibri" w:eastAsia="Calibri" w:hAnsi="Calibri" w:cs="Calibri"/>
+                <w:sz w:val="36"/>
+                <w:szCs w:val="36"/>
+              </w:rPr>
+            </w:pPr>
+          </w:p>
+        </w:tc>
+      </w:tr>
+      <w:tr>
+        <w:trPr>
+          <w:trHeight w:val="521"/>
+        </w:trPr>
+        <w:tc>
+          <w:tcPr>
+            <w:tcW w:w="3400" w:type="dxa"/>
+          </w:tcPr>
+          <w:p>
+            <w:pPr>
+              <w:rPr>
+                <w:rFonts w:ascii="Calibri" w:eastAsia="Calibri" w:hAnsi="Calibri" w:cs="Calibri"/>
+                <w:sz w:val="36"/>
+                <w:szCs w:val="36"/>
+              </w:rPr>
+            </w:pPr>
+            <w:r>
+              <w:rPr>
+                <w:rFonts w:ascii="Calibri" w:eastAsia="Calibri" w:hAnsi="Calibri" w:cs="Calibri"/>
+                <w:sz w:val="36"/>
+                <w:szCs w:val="36"/>
+              </w:rPr>
+              <w:t>Preserving function Metadata</w:t>
+            </w:r>
+          </w:p>
+        </w:tc>
+        <w:tc>
+          <w:tcPr>
+            <w:tcW w:w="3734" w:type="dxa"/>
+          </w:tcPr>
+          <w:p>
+            <w:pPr>
+              <w:rPr>
+                <w:rFonts w:ascii="Calibri" w:eastAsia="Calibri" w:hAnsi="Calibri" w:cs="Calibri"/>
+                <w:sz w:val="36"/>
+                <w:szCs w:val="36"/>
+              </w:rPr>
+            </w:pPr>
+          </w:p>
+        </w:tc>
+        <w:tc>
+          <w:tcPr>
+            <w:tcW w:w="2688" w:type="dxa"/>
+          </w:tcPr>
+          <w:p>
+            <w:pPr>
+              <w:rPr>
+                <w:rFonts w:ascii="Calibri" w:eastAsia="Calibri" w:hAnsi="Calibri" w:cs="Calibri"/>
+                <w:sz w:val="36"/>
+                <w:szCs w:val="36"/>
+              </w:rPr>
+            </w:pPr>
+          </w:p>
+        </w:tc>
+      </w:tr>
+      <w:tr>
+        <w:trPr>
+          <w:trHeight w:val="521"/>
+        </w:trPr>
+        <w:tc>
+          <w:tcPr>
+            <w:tcW w:w="3400" w:type="dxa"/>
+          </w:tcPr>
+          <w:p>
+            <w:pPr>
+              <w:rPr>
+                <w:rFonts w:ascii="Calibri" w:eastAsia="Calibri" w:hAnsi="Calibri" w:cs="Calibri"/>
+                <w:sz w:val="36"/>
+                <w:szCs w:val="36"/>
+              </w:rPr>
+            </w:pPr>
+            <w:r>
+              <w:rPr>
+                <w:rFonts w:ascii="Calibri" w:eastAsia="Calibri" w:hAnsi="Calibri" w:cs="Calibri"/>
+                <w:sz w:val="36"/>
+                <w:szCs w:val="36"/>
+              </w:rPr>
+              <w:t>Decorating a Class</w:t>
+            </w:r>
+          </w:p>
+        </w:tc>
+        <w:tc>
+          <w:tcPr>
+            <w:tcW w:w="3734" w:type="dxa"/>
+          </w:tcPr>
+          <w:p>
+            <w:pPr>
+              <w:rPr>
+                <w:rFonts w:ascii="Calibri" w:eastAsia="Calibri" w:hAnsi="Calibri" w:cs="Calibri"/>
+                <w:sz w:val="36"/>
+                <w:szCs w:val="36"/>
+              </w:rPr>
+            </w:pPr>
+          </w:p>
+        </w:tc>
+        <w:tc>
+          <w:tcPr>
+            <w:tcW w:w="2688" w:type="dxa"/>
+          </w:tcPr>
+          <w:p>
+            <w:pPr>
+              <w:rPr>
+                <w:rFonts w:ascii="Calibri" w:eastAsia="Calibri" w:hAnsi="Calibri" w:cs="Calibri"/>
+                <w:sz w:val="36"/>
+                <w:szCs w:val="36"/>
+              </w:rPr>
+            </w:pPr>
+          </w:p>
+        </w:tc>
+      </w:tr>
+      <w:tr>
+        <w:trPr>
+          <w:trHeight w:val="521"/>
+        </w:trPr>
+        <w:tc>
+          <w:tcPr>
+            <w:tcW w:w="3400" w:type="dxa"/>
+          </w:tcPr>
+          <w:p>
+            <w:pPr>
+              <w:rPr>
+                <w:rFonts w:ascii="Calibri" w:eastAsia="Calibri" w:hAnsi="Calibri" w:cs="Calibri"/>
+                <w:sz w:val="36"/>
+                <w:szCs w:val="36"/>
+              </w:rPr>
+            </w:pPr>
+            <w:r>
+              <w:rPr>
+                <w:rFonts w:ascii="Calibri" w:eastAsia="Calibri" w:hAnsi="Calibri" w:cs="Calibri"/>
+                <w:sz w:val="36"/>
+                <w:szCs w:val="36"/>
+              </w:rPr>
+              <w:t>Classes as a Decorator</w:t>
+            </w:r>
+          </w:p>
+        </w:tc>
+        <w:tc>
+          <w:tcPr>
+            <w:tcW w:w="3734" w:type="dxa"/>
+          </w:tcPr>
+          <w:p>
+            <w:pPr>
+              <w:rPr>
+                <w:rFonts w:ascii="Calibri" w:eastAsia="Calibri" w:hAnsi="Calibri" w:cs="Calibri"/>
+                <w:sz w:val="36"/>
+                <w:szCs w:val="36"/>
+              </w:rPr>
+            </w:pPr>
+          </w:p>
+        </w:tc>
+        <w:tc>
+          <w:tcPr>
+            <w:tcW w:w="2688" w:type="dxa"/>
+          </w:tcPr>
+          <w:p>
+            <w:pPr>
+              <w:rPr>
+                <w:rFonts w:ascii="Calibri" w:eastAsia="Calibri" w:hAnsi="Calibri" w:cs="Calibri"/>
+                <w:sz w:val="36"/>
+                <w:szCs w:val="36"/>
+              </w:rPr>
+            </w:pPr>
+          </w:p>
+        </w:tc>
+      </w:tr>
+      <w:tr>
+        <w:trPr>
+          <w:trHeight w:val="521"/>
+        </w:trPr>
+        <w:tc>
+          <w:tcPr>
+            <w:tcW w:w="3400" w:type="dxa"/>
+          </w:tcPr>
+          <w:p>
+            <w:pPr>
+              <w:rPr>
+                <w:rFonts w:ascii="Calibri" w:eastAsia="Calibri" w:hAnsi="Calibri" w:cs="Calibri"/>
+                <w:sz w:val="36"/>
+                <w:szCs w:val="36"/>
+              </w:rPr>
+            </w:pPr>
+            <w:r>
+              <w:rPr>
+                <w:rFonts w:ascii="Calibri" w:eastAsia="Calibri" w:hAnsi="Calibri" w:cs="Calibri"/>
+                <w:sz w:val="36"/>
+                <w:szCs w:val="36"/>
+              </w:rPr>
+              <w:t>Built-in Fancy Decorators</w:t>
+            </w:r>
+          </w:p>
+        </w:tc>
+        <w:tc>
+          <w:tcPr>
+            <w:tcW w:w="3734" w:type="dxa"/>
+          </w:tcPr>
+          <w:p>
+            <w:pPr>
+              <w:rPr>
+                <w:rFonts w:ascii="Calibri" w:eastAsia="Calibri" w:hAnsi="Calibri" w:cs="Calibri"/>
+                <w:sz w:val="36"/>
+                <w:szCs w:val="36"/>
+              </w:rPr>
+            </w:pPr>
+          </w:p>
+        </w:tc>
+        <w:tc>
+          <w:tcPr>
+            <w:tcW w:w="2688" w:type="dxa"/>
+          </w:tcPr>
+          <w:p>
+            <w:pPr>
+              <w:rPr>
+                <w:rFonts w:ascii="Calibri" w:eastAsia="Calibri" w:hAnsi="Calibri" w:cs="Calibri"/>
+                <w:sz w:val="36"/>
+                <w:szCs w:val="36"/>
+              </w:rPr>
+            </w:pPr>
+          </w:p>
+        </w:tc>
+      </w:tr>
+      <w:tr>
+        <w:trPr>
+          <w:trHeight w:val="521"/>
+        </w:trPr>
+        <w:tc>
+          <w:tcPr>
+            <w:tcW w:w="3400" w:type="dxa"/>
+          </w:tcPr>
+          <w:p>
+            <w:pPr>
+              <w:rPr>
+                <w:rFonts w:ascii="Calibri" w:eastAsia="Calibri" w:hAnsi="Calibri" w:cs="Calibri"/>
+                <w:sz w:val="36"/>
+                <w:szCs w:val="36"/>
+              </w:rPr>
+            </w:pPr>
+            <w:r>
+              <w:rPr>
+                <w:rFonts w:ascii="Calibri" w:eastAsia="Calibri" w:hAnsi="Calibri" w:cs="Calibri"/>
+                <w:sz w:val="36"/>
+                <w:szCs w:val="36"/>
+              </w:rPr>
+              <w:t>Stateful Decorators</w:t>
+            </w:r>
+          </w:p>
+        </w:tc>
+        <w:tc>
+          <w:tcPr>
+            <w:tcW w:w="3734" w:type="dxa"/>
+          </w:tcPr>
+          <w:p>
+            <w:pPr>
+              <w:rPr>
+                <w:rFonts w:ascii="Calibri" w:eastAsia="Calibri" w:hAnsi="Calibri" w:cs="Calibri"/>
+                <w:sz w:val="36"/>
+                <w:szCs w:val="36"/>
+              </w:rPr>
+            </w:pPr>
+          </w:p>
+        </w:tc>
+        <w:tc>
+          <w:tcPr>
+            <w:tcW w:w="2688" w:type="dxa"/>
+          </w:tcPr>
+          <w:p>
+            <w:pPr>
+              <w:rPr>
+                <w:rFonts w:ascii="Calibri" w:eastAsia="Calibri" w:hAnsi="Calibri" w:cs="Calibri"/>
+                <w:sz w:val="36"/>
+                <w:szCs w:val="36"/>
+              </w:rPr>
+            </w:pPr>
+          </w:p>
+        </w:tc>
+      </w:tr>
+      <w:tr>
+        <w:trPr>
+          <w:trHeight w:val="521"/>
+        </w:trPr>
+        <w:tc>
+          <w:tcPr>
+            <w:tcW w:w="3400" w:type="dxa"/>
+          </w:tcPr>
+          <w:p>
+            <w:pPr>
+              <w:rPr>
+                <w:rFonts w:ascii="Calibri" w:eastAsia="Calibri" w:hAnsi="Calibri" w:cs="Calibri"/>
+                <w:sz w:val="36"/>
+                <w:szCs w:val="36"/>
+              </w:rPr>
+            </w:pPr>
+            <w:r>
+              <w:rPr>
+                <w:rFonts w:ascii="Calibri" w:eastAsia="Calibri" w:hAnsi="Calibri" w:cs="Calibri"/>
+                <w:sz w:val="36"/>
+                <w:szCs w:val="36"/>
+              </w:rPr>
+              <w:t>Debugging Decorators</w:t>
+            </w:r>
+          </w:p>
+        </w:tc>
+        <w:tc>
+          <w:tcPr>
+            <w:tcW w:w="3734" w:type="dxa"/>
+          </w:tcPr>
+          <w:p>
+            <w:pPr>
+              <w:rPr>
+                <w:rFonts w:ascii="Calibri" w:eastAsia="Calibri" w:hAnsi="Calibri" w:cs="Calibri"/>
+                <w:sz w:val="36"/>
+                <w:szCs w:val="36"/>
+              </w:rPr>
+            </w:pPr>
+          </w:p>
+        </w:tc>
+        <w:tc>
+          <w:tcPr>
+            <w:tcW w:w="2688" w:type="dxa"/>
+          </w:tcPr>
+          <w:p>
+            <w:pPr>
+              <w:rPr>
+                <w:rFonts w:ascii="Calibri" w:eastAsia="Calibri" w:hAnsi="Calibri" w:cs="Calibri"/>
+                <w:sz w:val="36"/>
+                <w:szCs w:val="36"/>
+              </w:rPr>
+            </w:pPr>
+          </w:p>
+        </w:tc>
+      </w:tr>
+      <w:tr>
+        <w:trPr>
+          <w:trHeight w:val="521"/>
+        </w:trPr>
+        <w:tc>
+          <w:tcPr>
+            <w:tcW w:w="3400" w:type="dxa"/>
+          </w:tcPr>
+          <w:p>
+            <w:pPr>
+              <w:rPr>
+                <w:rFonts w:ascii="Calibri" w:eastAsia="Calibri" w:hAnsi="Calibri" w:cs="Calibri"/>
+                <w:sz w:val="36"/>
+                <w:szCs w:val="36"/>
+              </w:rPr>
+            </w:pPr>
+            <w:r>
+              <w:rPr>
+                <w:rFonts w:ascii="Calibri" w:eastAsia="Calibri" w:hAnsi="Calibri" w:cs="Calibri"/>
+                <w:sz w:val="36"/>
+                <w:szCs w:val="36"/>
+              </w:rPr>
+              <w:t>Example Use Cases of Decorators</w:t>
+            </w:r>
+          </w:p>
+        </w:tc>
+        <w:tc>
+          <w:tcPr>
+            <w:tcW w:w="3734" w:type="dxa"/>
+          </w:tcPr>
+          <w:p>
+            <w:pPr>
+              <w:rPr>
+                <w:rFonts w:ascii="Calibri" w:eastAsia="Calibri" w:hAnsi="Calibri" w:cs="Calibri"/>
+                <w:sz w:val="36"/>
+                <w:szCs w:val="36"/>
+              </w:rPr>
+            </w:pPr>
+          </w:p>
+        </w:tc>
+        <w:tc>
+          <w:tcPr>
+            <w:tcW w:w="2688" w:type="dxa"/>
+          </w:tcPr>
+          <w:p>
+            <w:pPr>
+              <w:rPr>
+                <w:rFonts w:ascii="Calibri" w:eastAsia="Calibri" w:hAnsi="Calibri" w:cs="Calibri"/>
+                <w:sz w:val="36"/>
+                <w:szCs w:val="36"/>
+              </w:rPr>
+            </w:pPr>
+          </w:p>
+        </w:tc>
+      </w:tr>
+      <w:tr>
+        <w:trPr>
+          <w:trHeight w:val="521"/>
+        </w:trPr>
+        <w:tc>
+          <w:tcPr>
+            <w:tcW w:w="3400" w:type="dxa"/>
+          </w:tcPr>
+          <w:p>
+            <w:pPr>
+              <w:rPr>
+                <w:rFonts w:ascii="Calibri" w:eastAsia="Calibri" w:hAnsi="Calibri" w:cs="Calibri"/>
+                <w:sz w:val="36"/>
+                <w:szCs w:val="36"/>
+              </w:rPr>
+            </w:pPr>
+            <w:r>
+              <w:rPr>
+                <w:rFonts w:ascii="Calibri" w:eastAsia="Calibri" w:hAnsi="Calibri" w:cs="Calibri"/>
+                <w:sz w:val="36"/>
+                <w:szCs w:val="36"/>
+              </w:rPr>
+              <w:lastRenderedPageBreak/>
+              <w:t>Where you don</w:t>
+            </w:r>
+            <w:r>
+              <w:rPr>
+                <w:rFonts w:ascii="Calibri" w:eastAsia="Calibri" w:hAnsi="Calibri" w:cs="Calibri"/>
+                <w:sz w:val="36"/>
+                <w:szCs w:val="36"/>
+              </w:rPr>
+              <w:t>’</w:t>
+            </w:r>
+            <w:r>
+              <w:rPr>
+                <w:rFonts w:ascii="Calibri" w:eastAsia="Calibri" w:hAnsi="Calibri" w:cs="Calibri"/>
+                <w:sz w:val="36"/>
+                <w:szCs w:val="36"/>
+              </w:rPr>
+              <w:t>t need decorators</w:t>
+            </w:r>
+          </w:p>
+        </w:tc>
+        <w:tc>
+          <w:tcPr>
+            <w:tcW w:w="3734" w:type="dxa"/>
+          </w:tcPr>
+          <w:p>
+            <w:pPr>
+              <w:rPr>
+                <w:rFonts w:ascii="Calibri" w:eastAsia="Calibri" w:hAnsi="Calibri" w:cs="Calibri"/>
+                <w:sz w:val="36"/>
+                <w:szCs w:val="36"/>
+              </w:rPr>
+            </w:pPr>
+          </w:p>
+        </w:tc>
+        <w:tc>
+          <w:tcPr>
+            <w:tcW w:w="2688" w:type="dxa"/>
+          </w:tcPr>
+          <w:p>
+            <w:pPr>
+              <w:rPr>
+                <w:rFonts w:ascii="Calibri" w:eastAsia="Calibri" w:hAnsi="Calibri" w:cs="Calibri"/>
+                <w:sz w:val="36"/>
+                <w:szCs w:val="36"/>
+              </w:rPr>
+            </w:pPr>
+          </w:p>
+        </w:tc>
+      </w:tr>
+      <w:tr>
+        <w:trPr>
+          <w:trHeight w:val="521"/>
+        </w:trPr>
+        <w:tc>
+          <w:tcPr>
+            <w:tcW w:w="3400" w:type="dxa"/>
+          </w:tcPr>
+          <w:p>
+            <w:pPr>
+              <w:rPr>
+                <w:rFonts w:ascii="Calibri" w:eastAsia="Calibri" w:hAnsi="Calibri" w:cs="Calibri"/>
+                <w:sz w:val="36"/>
+                <w:szCs w:val="36"/>
+              </w:rPr>
+            </w:pPr>
+            <w:r>
+              <w:rPr>
+                <w:rFonts w:ascii="Calibri" w:eastAsia="Calibri" w:hAnsi="Calibri" w:cs="Calibri"/>
+                <w:sz w:val="36"/>
+                <w:szCs w:val="36"/>
+              </w:rPr>
+              <w:t>Summary</w:t>
+            </w:r>
+          </w:p>
+        </w:tc>
+        <w:tc>
+          <w:tcPr>
+            <w:tcW w:w="3734" w:type="dxa"/>
+          </w:tcPr>
+          <w:p>
+            <w:pPr>
+              <w:rPr>
+                <w:rFonts w:ascii="Calibri" w:eastAsia="Calibri" w:hAnsi="Calibri" w:cs="Calibri"/>
+                <w:sz w:val="36"/>
+                <w:szCs w:val="36"/>
+              </w:rPr>
+            </w:pPr>
+          </w:p>
+        </w:tc>
+        <w:tc>
+          <w:tcPr>
+            <w:tcW w:w="2688" w:type="dxa"/>
+          </w:tcPr>
+          <w:p>
+            <w:pPr>
+              <w:rPr>
+                <w:rFonts w:ascii="Calibri" w:eastAsia="Calibri" w:hAnsi="Calibri" w:cs="Calibri"/>
+                <w:sz w:val="36"/>
+                <w:szCs w:val="36"/>
+              </w:rPr>
+            </w:pPr>
+          </w:p>
+        </w:tc>
+      </w:tr>
+      <w:tr>
+        <w:trPr>
+          <w:trHeight w:val="521"/>
+        </w:trPr>
+        <w:tc>
+          <w:tcPr>
+            <w:tcW w:w="3400" w:type="dxa"/>
+          </w:tcPr>
+          <w:p>
+            <w:pPr>
+              <w:rPr>
+                <w:rFonts w:ascii="Calibri" w:eastAsia="Calibri" w:hAnsi="Calibri" w:cs="Calibri"/>
+                <w:sz w:val="36"/>
+                <w:szCs w:val="36"/>
+              </w:rPr>
+            </w:pPr>
+            <w:r>
+              <w:rPr>
+                <w:rFonts w:ascii="Calibri" w:eastAsia="Calibri" w:hAnsi="Calibri" w:cs="Calibri"/>
+                <w:sz w:val="36"/>
+                <w:szCs w:val="36"/>
+              </w:rPr>
+              <w:t>Further reading</w:t>
+            </w:r>
+          </w:p>
+        </w:tc>
+        <w:tc>
+          <w:tcPr>
+            <w:tcW w:w="3734" w:type="dxa"/>
+          </w:tcPr>
+          <w:p>
+            <w:pPr>
+              <w:rPr>
+                <w:rFonts w:ascii="Calibri" w:eastAsia="Calibri" w:hAnsi="Calibri" w:cs="Calibri"/>
+                <w:sz w:val="36"/>
+                <w:szCs w:val="36"/>
+              </w:rPr>
+            </w:pPr>
+          </w:p>
+        </w:tc>
+        <w:tc>
+          <w:tcPr>
+            <w:tcW w:w="2688" w:type="dxa"/>
+          </w:tcPr>
+          <w:p>
+            <w:pPr>
+              <w:rPr>
+                <w:rFonts w:ascii="Calibri" w:eastAsia="Calibri" w:hAnsi="Calibri" w:cs="Calibri"/>
+                <w:sz w:val="36"/>
+                <w:szCs w:val="36"/>
+              </w:rPr>
+            </w:pPr>
+          </w:p>
+        </w:tc>
+      </w:tr>
+      <w:tr>
+        <w:trPr>
+          <w:trHeight w:val="521"/>
+        </w:trPr>
+        <w:tc>
+          <w:tcPr>
+            <w:tcW w:w="3400" w:type="dxa"/>
+          </w:tcPr>
+          <w:p>
+            <w:pPr>
+              <w:rPr>
+                <w:rFonts w:ascii="Calibri" w:eastAsia="Calibri" w:hAnsi="Calibri" w:cs="Calibri"/>
+                <w:sz w:val="36"/>
+                <w:szCs w:val="36"/>
+              </w:rPr>
+            </w:pPr>
+          </w:p>
+        </w:tc>
+        <w:tc>
+          <w:tcPr>
+            <w:tcW w:w="3734" w:type="dxa"/>
+          </w:tcPr>
+          <w:p>
+            <w:pPr>
+              <w:rPr>
+                <w:rFonts w:ascii="Calibri" w:eastAsia="Calibri" w:hAnsi="Calibri" w:cs="Calibri"/>
+                <w:sz w:val="36"/>
+                <w:szCs w:val="36"/>
+              </w:rPr>
+            </w:pPr>
+          </w:p>
+        </w:tc>
+        <w:tc>
+          <w:tcPr>
+            <w:tcW w:w="2688" w:type="dxa"/>
+          </w:tcPr>
+          <w:p>
+            <w:pPr>
+              <w:rPr>
+                <w:rFonts w:ascii="Calibri" w:eastAsia="Calibri" w:hAnsi="Calibri" w:cs="Calibri"/>
+                <w:sz w:val="36"/>
+                <w:szCs w:val="36"/>
+              </w:rPr>
+            </w:pPr>
+          </w:p>
+        </w:tc>
+      </w:tr>
+      <w:tr>
+        <w:trPr>
+          <w:trHeight w:val="521"/>
+        </w:trPr>
+        <w:tc>
+          <w:tcPr>
+            <w:tcW w:w="3400" w:type="dxa"/>
+          </w:tcPr>
+          <w:p>
+            <w:pPr>
+              <w:rPr>
+                <w:rFonts w:ascii="Calibri" w:eastAsia="Calibri" w:hAnsi="Calibri" w:cs="Calibri"/>
+                <w:sz w:val="36"/>
+                <w:szCs w:val="36"/>
+              </w:rPr>
+            </w:pPr>
+          </w:p>
+        </w:tc>
+        <w:tc>
+          <w:tcPr>
+            <w:tcW w:w="3734" w:type="dxa"/>
+          </w:tcPr>
+          <w:p>
+            <w:pPr>
+              <w:rPr>
+                <w:rFonts w:ascii="Calibri" w:eastAsia="Calibri" w:hAnsi="Calibri" w:cs="Calibri"/>
+                <w:sz w:val="36"/>
+                <w:szCs w:val="36"/>
+              </w:rPr>
+            </w:pPr>
+          </w:p>
+        </w:tc>
+        <w:tc>
+          <w:tcPr>
+            <w:tcW w:w="2688" w:type="dxa"/>
+          </w:tcPr>
+          <w:p>
+            <w:pPr>
+              <w:rPr>
+                <w:rFonts w:ascii="Calibri" w:eastAsia="Calibri" w:hAnsi="Calibri" w:cs="Calibri"/>
+                <w:sz w:val="36"/>
+                <w:szCs w:val="36"/>
+              </w:rPr>
+            </w:pPr>
+          </w:p>
+        </w:tc>
+      </w:tr>
+      <w:tr>
+        <w:trPr>
+          <w:trHeight w:val="521"/>
+        </w:trPr>
+        <w:tc>
+          <w:tcPr>
+            <w:tcW w:w="3400" w:type="dxa"/>
+          </w:tcPr>
+          <w:p>
+            <w:pPr>
+              <w:rPr>
+                <w:rFonts w:ascii="Calibri" w:eastAsia="Calibri" w:hAnsi="Calibri" w:cs="Calibri"/>
+                <w:sz w:val="36"/>
+                <w:szCs w:val="36"/>
+              </w:rPr>
+            </w:pPr>
+          </w:p>
+        </w:tc>
+        <w:tc>
+          <w:tcPr>
+            <w:tcW w:w="3734" w:type="dxa"/>
+          </w:tcPr>
+          <w:p>
+            <w:pPr>
+              <w:rPr>
+                <w:rFonts w:ascii="Calibri" w:eastAsia="Calibri" w:hAnsi="Calibri" w:cs="Calibri"/>
+                <w:sz w:val="36"/>
+                <w:szCs w:val="36"/>
+              </w:rPr>
+            </w:pPr>
+          </w:p>
+        </w:tc>
+        <w:tc>
+          <w:tcPr>
+            <w:tcW w:w="2688" w:type="dxa"/>
+          </w:tcPr>
+          <w:p>
+            <w:pPr>
+              <w:rPr>
+                <w:rFonts w:ascii="Calibri" w:eastAsia="Calibri" w:hAnsi="Calibri" w:cs="Calibri"/>
+                <w:sz w:val="36"/>
+                <w:szCs w:val="36"/>
+              </w:rPr>
+            </w:pPr>
+          </w:p>
+        </w:tc>
+      </w:tr>
+      <w:tr>
+        <w:trPr>
+          <w:trHeight w:val="521"/>
+        </w:trPr>
+        <w:tc>
+          <w:tcPr>
+            <w:tcW w:w="3400" w:type="dxa"/>
           </w:tcPr>
           <w:p>
             <w:pPr>
@@ -1076,21 +1595,21 @@
         </w:tc>
         <w:tc>
           <w:tcPr>
-            <w:tcW w:w="3640" w:type="dxa"/>
-          </w:tcPr>
-          <w:p>
-            <w:pPr>
-              <w:rPr>
-                <w:rFonts w:ascii="Calibri" w:eastAsia="Calibri" w:hAnsi="Calibri" w:cs="Calibri"/>
-                <w:sz w:val="36"/>
-                <w:szCs w:val="36"/>
-              </w:rPr>
-            </w:pPr>
-          </w:p>
-        </w:tc>
-        <w:tc>
-          <w:tcPr>
-            <w:tcW w:w="2621" w:type="dxa"/>
+            <w:tcW w:w="3734" w:type="dxa"/>
+          </w:tcPr>
+          <w:p>
+            <w:pPr>
+              <w:rPr>
+                <w:rFonts w:ascii="Calibri" w:eastAsia="Calibri" w:hAnsi="Calibri" w:cs="Calibri"/>
+                <w:sz w:val="36"/>
+                <w:szCs w:val="36"/>
+              </w:rPr>
+            </w:pPr>
+          </w:p>
+        </w:tc>
+        <w:tc>
+          <w:tcPr>
+            <w:tcW w:w="2688" w:type="dxa"/>
           </w:tcPr>
           <w:p>
             <w:pPr>
@@ -1204,27 +1723,7 @@
           <w:sz w:val="36"/>
           <w:szCs w:val="36"/>
         </w:rPr>
-        <w:t xml:space="preserve">Check your Hemming way Score and should pass </w:t>
-      </w:r>
-      <w:proofErr w:type="spellStart"/>
-      <w:r>
-        <w:rPr>
-          <w:rFonts w:ascii="Calibri" w:eastAsia="Calibri" w:hAnsi="Calibri" w:cs="Calibri"/>
-          <w:color w:val="000000"/>
-          <w:sz w:val="36"/>
-          <w:szCs w:val="36"/>
-        </w:rPr>
-        <w:t>Copyscape</w:t>
-      </w:r>
-      <w:proofErr w:type="spellEnd"/>
-      <w:r>
-        <w:rPr>
-          <w:rFonts w:ascii="Calibri" w:eastAsia="Calibri" w:hAnsi="Calibri" w:cs="Calibri"/>
-          <w:color w:val="000000"/>
-          <w:sz w:val="36"/>
-          <w:szCs w:val="36"/>
-        </w:rPr>
-        <w:t>/ Grammarly</w:t>
+        <w:t>Check your Hemming way Score and should pass Copyscape/ Grammarly</w:t>
       </w:r>
     </w:p>
     <w:p>
@@ -1256,7 +1755,7 @@
         </w:rPr>
         <w:t xml:space="preserve">Refer this How to article checklist </w:t>
       </w:r>
-      <w:hyperlink r:id="rId9">
+      <w:hyperlink r:id="rId6">
         <w:r>
           <w:rPr>
             <w:rFonts w:ascii="Calibri" w:eastAsia="Calibri" w:hAnsi="Calibri" w:cs="Calibri"/>
@@ -1265,18 +1764,7 @@
             <w:szCs w:val="36"/>
             <w:u w:val="single"/>
           </w:rPr>
-          <w:t>https://docs.google.com/spreadsheets/d/e/2PACX-1vSpJXNSPCbCShRNCS-</w:t>
-        </w:r>
-        <w:r>
-          <w:rPr>
-            <w:rFonts w:ascii="Calibri" w:eastAsia="Calibri" w:hAnsi="Calibri" w:cs="Calibri"/>
-            <w:color w:val="1155CC"/>
-            <w:sz w:val="36"/>
-            <w:szCs w:val="36"/>
-            <w:u w:val="single"/>
-          </w:rPr>
-          <w:lastRenderedPageBreak/>
-          <w:t>Zq2KU5TtSO4FAVFSrziirhNQYKQkkGY8hrzNjtLDKerTq5pB12UEYJqfr6Abr/pubhtml?gid=128986070&amp;single=true</w:t>
+          <w:t>https://docs.google.com/spreadsheets/d/e/2PACX-1vSpJXNSPCbCShRNCS-Zq2KU5TtSO4FAVFSrziirhNQYKQkkGY8hrzNjtLDKerTq5pB12UEYJqfr6Abr/pubhtml?gid=128986070&amp;single=true</w:t>
         </w:r>
       </w:hyperlink>
     </w:p>
@@ -1307,99 +1795,6 @@
     </w:sectPr>
   </w:body>
 </w:document>
-</file>
-
-<file path=word/comments.xml><?xml version="1.0" encoding="utf-8"?>
-<w:comments xmlns:wpc="http://schemas.microsoft.com/office/word/2010/wordprocessingCanvas" xmlns:cx="http://schemas.microsoft.com/office/drawing/2014/chartex" xmlns:cx1="http://schemas.microsoft.com/office/drawing/2015/9/8/chartex" xmlns:cx2="http://schemas.microsoft.com/office/drawing/2015/10/21/chartex" xmlns:cx3="http://schemas.microsoft.com/office/drawing/2016/5/9/chartex" xmlns:cx4="http://schemas.microsoft.com/office/drawing/2016/5/10/chartex" xmlns:cx5="http://schemas.microsoft.com/office/drawing/2016/5/11/chartex" xmlns:cx6="http://schemas.microsoft.com/office/drawing/2016/5/12/chartex" xmlns:cx7="http://schemas.microsoft.com/office/drawing/2016/5/13/chartex" xmlns:cx8="http://schemas.microsoft.com/office/drawing/2016/5/14/chartex" xmlns:mc="http://schemas.openxmlformats.org/markup-compatibility/2006" xmlns:aink="http://schemas.microsoft.com/office/drawing/2016/ink" xmlns:am3d="http://schemas.microsoft.com/office/drawing/2017/model3d" xmlns:o="urn:schemas-microsoft-com:office:office" xmlns:r="http://schemas.openxmlformats.org/officeDocument/2006/relationships" xmlns:m="http://schemas.openxmlformats.org/officeDocument/2006/math" xmlns:v="urn:schemas-microsoft-com:vml" xmlns:wp14="http://schemas.microsoft.com/office/word/2010/wordprocessingDrawing" xmlns:wp="http://schemas.openxmlformats.org/drawingml/2006/wordprocessingDrawing" xmlns:w10="urn:schemas-microsoft-com:office:word" xmlns:w="http://schemas.openxmlformats.org/wordprocessingml/2006/main" xmlns:w14="http://schemas.microsoft.com/office/word/2010/wordml" xmlns:w15="http://schemas.microsoft.com/office/word/2012/wordml" xmlns:w16cex="http://schemas.microsoft.com/office/word/2018/wordml/cex" xmlns:w16cid="http://schemas.microsoft.com/office/word/2016/wordml/cid" xmlns:w16="http://schemas.microsoft.com/office/word/2018/wordml" xmlns:w16sdtdh="http://schemas.microsoft.com/office/word/2020/wordml/sdtdatahash" xmlns:w16se="http://schemas.microsoft.com/office/word/2015/wordml/symex" xmlns:wpg="http://schemas.microsoft.com/office/word/2010/wordprocessingGroup" xmlns:wpi="http://schemas.microsoft.com/office/word/2010/wordprocessingInk" xmlns:wne="http://schemas.microsoft.com/office/word/2006/wordml" xmlns:wps="http://schemas.microsoft.com/office/word/2010/wordprocessingShape" mc:Ignorable="w14 w15 w16se w16cid w16 w16cex w16sdtdh wp14">
-  <w:comment w:id="0" w:author="vishal Vaishnani" w:date="2022-06-21T17:35:00Z" w:initials="">
-    <w:p>
-      <w:pPr>
-        <w:widowControl w:val="0"/>
-        <w:pBdr>
-          <w:top w:val="nil"/>
-          <w:left w:val="nil"/>
-          <w:bottom w:val="nil"/>
-          <w:right w:val="nil"/>
-          <w:between w:val="nil"/>
-        </w:pBdr>
-        <w:spacing w:line="240" w:lineRule="auto"/>
-        <w:rPr>
-          <w:color w:val="000000"/>
-        </w:rPr>
-      </w:pPr>
-      <w:r>
-        <w:rPr>
-          <w:color w:val="000000"/>
-        </w:rPr>
-        <w:t>Should be added as H2 instead of repeated section.</w:t>
-      </w:r>
-    </w:p>
-  </w:comment>
-  <w:comment w:id="1" w:author="vishal Vaishnani" w:date="2022-06-21T17:36:00Z" w:initials="">
-    <w:p>
-      <w:pPr>
-        <w:widowControl w:val="0"/>
-        <w:pBdr>
-          <w:top w:val="nil"/>
-          <w:left w:val="nil"/>
-          <w:bottom w:val="nil"/>
-          <w:right w:val="nil"/>
-          <w:between w:val="nil"/>
-        </w:pBdr>
-        <w:spacing w:line="240" w:lineRule="auto"/>
-        <w:rPr>
-          <w:color w:val="000000"/>
-        </w:rPr>
-      </w:pPr>
-      <w:r>
-        <w:rPr>
-          <w:color w:val="000000"/>
-        </w:rPr>
-        <w:t>You can add this H2 for that How do I open an SWF file in Windows 10</w:t>
-      </w:r>
-    </w:p>
-  </w:comment>
-  <w:comment w:id="2" w:author="ADMIN" w:date="2022-06-23T15:39:00Z" w:initials="">
-    <w:p>
-      <w:pPr>
-        <w:widowControl w:val="0"/>
-        <w:pBdr>
-          <w:top w:val="nil"/>
-          <w:left w:val="nil"/>
-          <w:bottom w:val="nil"/>
-          <w:right w:val="nil"/>
-          <w:between w:val="nil"/>
-        </w:pBdr>
-        <w:spacing w:line="240" w:lineRule="auto"/>
-        <w:rPr>
-          <w:color w:val="000000"/>
-        </w:rPr>
-      </w:pPr>
-      <w:r>
-        <w:rPr>
-          <w:color w:val="000000"/>
-        </w:rPr>
-        <w:t>Done</w:t>
-      </w:r>
-    </w:p>
-  </w:comment>
-</w:comments>
-</file>
-
-<file path=word/commentsExtended.xml><?xml version="1.0" encoding="utf-8"?>
-<w15:commentsEx xmlns:wpc="http://schemas.microsoft.com/office/word/2010/wordprocessingCanvas" xmlns:cx="http://schemas.microsoft.com/office/drawing/2014/chartex" xmlns:cx1="http://schemas.microsoft.com/office/drawing/2015/9/8/chartex" xmlns:cx2="http://schemas.microsoft.com/office/drawing/2015/10/21/chartex" xmlns:cx3="http://schemas.microsoft.com/office/drawing/2016/5/9/chartex" xmlns:cx4="http://schemas.microsoft.com/office/drawing/2016/5/10/chartex" xmlns:cx5="http://schemas.microsoft.com/office/drawing/2016/5/11/chartex" xmlns:cx6="http://schemas.microsoft.com/office/drawing/2016/5/12/chartex" xmlns:cx7="http://schemas.microsoft.com/office/drawing/2016/5/13/chartex" xmlns:cx8="http://schemas.microsoft.com/office/drawing/2016/5/14/chartex" xmlns:mc="http://schemas.openxmlformats.org/markup-compatibility/2006" xmlns:aink="http://schemas.microsoft.com/office/drawing/2016/ink" xmlns:am3d="http://schemas.microsoft.com/office/drawing/2017/model3d" xmlns:o="urn:schemas-microsoft-com:office:office" xmlns:r="http://schemas.openxmlformats.org/officeDocument/2006/relationships" xmlns:m="http://schemas.openxmlformats.org/officeDocument/2006/math" xmlns:v="urn:schemas-microsoft-com:vml" xmlns:wp14="http://schemas.microsoft.com/office/word/2010/wordprocessingDrawing" xmlns:wp="http://schemas.openxmlformats.org/drawingml/2006/wordprocessingDrawing" xmlns:w10="urn:schemas-microsoft-com:office:word" xmlns:w="http://schemas.openxmlformats.org/wordprocessingml/2006/main" xmlns:w14="http://schemas.microsoft.com/office/word/2010/wordml" xmlns:w15="http://schemas.microsoft.com/office/word/2012/wordml" xmlns:w16cex="http://schemas.microsoft.com/office/word/2018/wordml/cex" xmlns:w16cid="http://schemas.microsoft.com/office/word/2016/wordml/cid" xmlns:w16="http://schemas.microsoft.com/office/word/2018/wordml" xmlns:w16sdtdh="http://schemas.microsoft.com/office/word/2020/wordml/sdtdatahash" xmlns:w16se="http://schemas.microsoft.com/office/word/2015/wordml/symex" xmlns:wpg="http://schemas.microsoft.com/office/word/2010/wordprocessingGroup" xmlns:wpi="http://schemas.microsoft.com/office/word/2010/wordprocessingInk" xmlns:wne="http://schemas.microsoft.com/office/word/2006/wordml" xmlns:wps="http://schemas.microsoft.com/office/word/2010/wordprocessingShape" mc:Ignorable="w14 w15 w16se w16cid w16 w16cex w16sdtdh wp14">
-  <w15:commentEx w15:paraId="00000043" w15:done="0"/>
-  <w15:commentEx w15:paraId="00000044" w15:paraIdParent="00000043" w15:done="0"/>
-  <w15:commentEx w15:paraId="00000045" w15:paraIdParent="00000043" w15:done="0"/>
-</w15:commentsEx>
-</file>
-
-<file path=word/commentsIds.xml><?xml version="1.0" encoding="utf-8"?>
-<w16cid:commentsIds xmlns:wpc="http://schemas.microsoft.com/office/word/2010/wordprocessingCanvas" xmlns:cx="http://schemas.microsoft.com/office/drawing/2014/chartex" xmlns:cx1="http://schemas.microsoft.com/office/drawing/2015/9/8/chartex" xmlns:cx2="http://schemas.microsoft.com/office/drawing/2015/10/21/chartex" xmlns:cx3="http://schemas.microsoft.com/office/drawing/2016/5/9/chartex" xmlns:cx4="http://schemas.microsoft.com/office/drawing/2016/5/10/chartex" xmlns:cx5="http://schemas.microsoft.com/office/drawing/2016/5/11/chartex" xmlns:cx6="http://schemas.microsoft.com/office/drawing/2016/5/12/chartex" xmlns:cx7="http://schemas.microsoft.com/office/drawing/2016/5/13/chartex" xmlns:cx8="http://schemas.microsoft.com/office/drawing/2016/5/14/chartex" xmlns:mc="http://schemas.openxmlformats.org/markup-compatibility/2006" xmlns:aink="http://schemas.microsoft.com/office/drawing/2016/ink" xmlns:am3d="http://schemas.microsoft.com/office/drawing/2017/model3d" xmlns:o="urn:schemas-microsoft-com:office:office" xmlns:r="http://schemas.openxmlformats.org/officeDocument/2006/relationships" xmlns:m="http://schemas.openxmlformats.org/officeDocument/2006/math" xmlns:v="urn:schemas-microsoft-com:vml" xmlns:wp14="http://schemas.microsoft.com/office/word/2010/wordprocessingDrawing" xmlns:wp="http://schemas.openxmlformats.org/drawingml/2006/wordprocessingDrawing" xmlns:w10="urn:schemas-microsoft-com:office:word" xmlns:w="http://schemas.openxmlformats.org/wordprocessingml/2006/main" xmlns:w14="http://schemas.microsoft.com/office/word/2010/wordml" xmlns:w15="http://schemas.microsoft.com/office/word/2012/wordml" xmlns:w16cex="http://schemas.microsoft.com/office/word/2018/wordml/cex" xmlns:w16cid="http://schemas.microsoft.com/office/word/2016/wordml/cid" xmlns:w16="http://schemas.microsoft.com/office/word/2018/wordml" xmlns:w16sdtdh="http://schemas.microsoft.com/office/word/2020/wordml/sdtdatahash" xmlns:w16se="http://schemas.microsoft.com/office/word/2015/wordml/symex" xmlns:wpg="http://schemas.microsoft.com/office/word/2010/wordprocessingGroup" xmlns:wpi="http://schemas.microsoft.com/office/word/2010/wordprocessingInk" xmlns:wne="http://schemas.microsoft.com/office/word/2006/wordml" xmlns:wps="http://schemas.microsoft.com/office/word/2010/wordprocessingShape" mc:Ignorable="w14 w15 w16se w16cid w16 w16cex w16sdtdh wp14">
-  <w16cid:commentId w16cid:paraId="00000043" w16cid:durableId="273C55B6"/>
-  <w16cid:commentId w16cid:paraId="00000044" w16cid:durableId="273C55B5"/>
-  <w16cid:commentId w16cid:paraId="00000045" w16cid:durableId="273C55B4"/>
-</w16cid:commentsIds>
 </file>
 
 <file path=word/numbering.xml><?xml version="1.0" encoding="utf-8"?>
